--- a/Курсова работа ПЕ.docx
+++ b/Курсова работа ПЕ.docx
@@ -47,30 +47,32 @@
         <w:tabs>
           <w:tab w:val="left" w:pos="6555"/>
         </w:tabs>
+        <w:jc w:val="center"/>
         <w:rPr>
           <w:rFonts w:ascii="Times New Roman" w:eastAsia="Times New Roman" w:hAnsi="Times New Roman" w:cs="Times New Roman"/>
-        </w:rPr>
-      </w:pPr>
-    </w:p>
-    <w:p>
-      <w:pPr>
-        <w:tabs>
-          <w:tab w:val="left" w:pos="6555"/>
-        </w:tabs>
+          <w:b/>
+          <w:sz w:val="56"/>
+          <w:szCs w:val="56"/>
+        </w:rPr>
+      </w:pPr>
+      <w:r>
         <w:rPr>
           <w:rFonts w:ascii="Times New Roman" w:eastAsia="Times New Roman" w:hAnsi="Times New Roman" w:cs="Times New Roman"/>
-        </w:rPr>
-      </w:pPr>
-    </w:p>
-    <w:p>
-      <w:pPr>
-        <w:tabs>
-          <w:tab w:val="left" w:pos="6555"/>
-        </w:tabs>
+          <w:b/>
+          <w:sz w:val="56"/>
+          <w:szCs w:val="56"/>
+        </w:rPr>
+        <w:t>Курсов</w:t>
+      </w:r>
+      <w:r>
         <w:rPr>
           <w:rFonts w:ascii="Times New Roman" w:eastAsia="Times New Roman" w:hAnsi="Times New Roman" w:cs="Times New Roman"/>
-        </w:rPr>
-      </w:pPr>
+          <w:b/>
+          <w:sz w:val="56"/>
+          <w:szCs w:val="56"/>
+        </w:rPr>
+        <w:t xml:space="preserve"> Проект</w:t>
+      </w:r>
     </w:p>
     <w:p>
       <w:pPr>
@@ -81,27 +83,18 @@
         <w:rPr>
           <w:rFonts w:ascii="Times New Roman" w:eastAsia="Times New Roman" w:hAnsi="Times New Roman" w:cs="Times New Roman"/>
           <w:b/>
-          <w:sz w:val="52"/>
-          <w:szCs w:val="52"/>
+          <w:sz w:val="40"/>
+          <w:szCs w:val="40"/>
         </w:rPr>
       </w:pPr>
       <w:r>
         <w:rPr>
           <w:rFonts w:ascii="Times New Roman" w:eastAsia="Times New Roman" w:hAnsi="Times New Roman" w:cs="Times New Roman"/>
           <w:b/>
-          <w:sz w:val="52"/>
-          <w:szCs w:val="52"/>
-        </w:rPr>
-        <w:t>Курсов</w:t>
-      </w:r>
-      <w:r>
-        <w:rPr>
-          <w:rFonts w:ascii="Times New Roman" w:eastAsia="Times New Roman" w:hAnsi="Times New Roman" w:cs="Times New Roman"/>
-          <w:b/>
-          <w:sz w:val="52"/>
-          <w:szCs w:val="52"/>
-        </w:rPr>
-        <w:t xml:space="preserve"> Проект</w:t>
+          <w:sz w:val="40"/>
+          <w:szCs w:val="40"/>
+        </w:rPr>
+        <w:t>Програмни Езици</w:t>
       </w:r>
     </w:p>
     <w:p>
@@ -124,7 +117,16 @@
           <w:sz w:val="36"/>
           <w:szCs w:val="36"/>
         </w:rPr>
-        <w:t>Програмни Езици</w:t>
+        <w:t xml:space="preserve">Тема №: </w:t>
+      </w:r>
+      <w:r>
+        <w:rPr>
+          <w:rFonts w:ascii="Times New Roman" w:eastAsia="Times New Roman" w:hAnsi="Times New Roman" w:cs="Times New Roman"/>
+          <w:b/>
+          <w:sz w:val="36"/>
+          <w:szCs w:val="36"/>
+        </w:rPr>
+        <w:t>Индивидуална</w:t>
       </w:r>
     </w:p>
     <w:p>
@@ -132,67 +134,11 @@
         <w:tabs>
           <w:tab w:val="left" w:pos="6555"/>
         </w:tabs>
-        <w:jc w:val="center"/>
         <w:rPr>
           <w:rFonts w:ascii="Times New Roman" w:eastAsia="Times New Roman" w:hAnsi="Times New Roman" w:cs="Times New Roman"/>
           <w:b/>
           <w:sz w:val="32"/>
           <w:szCs w:val="32"/>
-        </w:rPr>
-      </w:pPr>
-      <w:r>
-        <w:rPr>
-          <w:rFonts w:ascii="Times New Roman" w:eastAsia="Times New Roman" w:hAnsi="Times New Roman" w:cs="Times New Roman"/>
-          <w:b/>
-          <w:sz w:val="32"/>
-          <w:szCs w:val="32"/>
-        </w:rPr>
-        <w:t xml:space="preserve">Тема №: </w:t>
-      </w:r>
-      <w:r>
-        <w:rPr>
-          <w:rFonts w:ascii="Times New Roman" w:eastAsia="Times New Roman" w:hAnsi="Times New Roman" w:cs="Times New Roman"/>
-          <w:b/>
-          <w:sz w:val="32"/>
-          <w:szCs w:val="32"/>
-        </w:rPr>
-        <w:t>1</w:t>
-      </w:r>
-      <w:r>
-        <w:rPr>
-          <w:rFonts w:ascii="Times New Roman" w:eastAsia="Times New Roman" w:hAnsi="Times New Roman" w:cs="Times New Roman"/>
-          <w:b/>
-          <w:sz w:val="32"/>
-          <w:szCs w:val="32"/>
-        </w:rPr>
-        <w:t xml:space="preserve"> </w:t>
-      </w:r>
-    </w:p>
-    <w:p>
-      <w:pPr>
-        <w:tabs>
-          <w:tab w:val="left" w:pos="6555"/>
-        </w:tabs>
-        <w:rPr>
-          <w:rFonts w:ascii="Times New Roman" w:eastAsia="Times New Roman" w:hAnsi="Times New Roman" w:cs="Times New Roman"/>
-          <w:b/>
-          <w:sz w:val="32"/>
-          <w:szCs w:val="32"/>
-        </w:rPr>
-      </w:pPr>
-    </w:p>
-    <w:p>
-      <w:pPr>
-        <w:tabs>
-          <w:tab w:val="left" w:pos="6555"/>
-        </w:tabs>
-        <w:jc w:val="center"/>
-        <w:rPr>
-          <w:rFonts w:ascii="Times New Roman" w:eastAsia="Times New Roman" w:hAnsi="Times New Roman" w:cs="Times New Roman"/>
-          <w:b/>
-          <w:sz w:val="32"/>
-          <w:szCs w:val="32"/>
-          <w:lang w:val="en-US"/>
         </w:rPr>
       </w:pPr>
     </w:p>
@@ -229,17 +175,17 @@
           <w:rFonts w:ascii="Times New Roman" w:hAnsi="Times New Roman" w:cs="Times New Roman"/>
           <w:b/>
           <w:bCs/>
-          <w:sz w:val="28"/>
-          <w:szCs w:val="28"/>
-        </w:rPr>
-      </w:pPr>
-      <w:r>
-        <w:rPr>
-          <w:rFonts w:ascii="Times New Roman" w:hAnsi="Times New Roman" w:cs="Times New Roman"/>
-          <w:b/>
-          <w:bCs/>
-          <w:sz w:val="28"/>
-          <w:szCs w:val="28"/>
+          <w:sz w:val="32"/>
+          <w:szCs w:val="32"/>
+        </w:rPr>
+      </w:pPr>
+      <w:r>
+        <w:rPr>
+          <w:rFonts w:ascii="Times New Roman" w:hAnsi="Times New Roman" w:cs="Times New Roman"/>
+          <w:b/>
+          <w:bCs/>
+          <w:sz w:val="32"/>
+          <w:szCs w:val="32"/>
           <w:lang w:val="en-US"/>
         </w:rPr>
         <w:t>Из</w:t>
@@ -249,8 +195,8 @@
           <w:rFonts w:ascii="Times New Roman" w:hAnsi="Times New Roman" w:cs="Times New Roman"/>
           <w:b/>
           <w:bCs/>
-          <w:sz w:val="28"/>
-          <w:szCs w:val="28"/>
+          <w:sz w:val="32"/>
+          <w:szCs w:val="32"/>
           <w:lang w:val="en-US"/>
         </w:rPr>
         <w:t>готвил</w:t>
@@ -260,8 +206,8 @@
           <w:rFonts w:ascii="Times New Roman" w:hAnsi="Times New Roman" w:cs="Times New Roman"/>
           <w:b/>
           <w:bCs/>
-          <w:sz w:val="28"/>
-          <w:szCs w:val="28"/>
+          <w:sz w:val="32"/>
+          <w:szCs w:val="32"/>
           <w:lang w:val="en-US"/>
         </w:rPr>
         <w:t xml:space="preserve">: </w:t>
@@ -271,8 +217,8 @@
           <w:rFonts w:ascii="Times New Roman" w:hAnsi="Times New Roman" w:cs="Times New Roman"/>
           <w:b/>
           <w:bCs/>
-          <w:sz w:val="28"/>
-          <w:szCs w:val="28"/>
+          <w:sz w:val="32"/>
+          <w:szCs w:val="32"/>
         </w:rPr>
         <w:t xml:space="preserve">Николай Димитров </w:t>
       </w:r>
@@ -282,8 +228,8 @@
           <w:rFonts w:ascii="Times New Roman" w:hAnsi="Times New Roman" w:cs="Times New Roman"/>
           <w:b/>
           <w:bCs/>
-          <w:sz w:val="28"/>
-          <w:szCs w:val="28"/>
+          <w:sz w:val="32"/>
+          <w:szCs w:val="32"/>
         </w:rPr>
         <w:t>Лиловски</w:t>
       </w:r>
@@ -307,18 +253,18 @@
           <w:rFonts w:ascii="Times New Roman" w:hAnsi="Times New Roman" w:cs="Times New Roman"/>
           <w:b/>
           <w:bCs/>
-          <w:sz w:val="28"/>
-          <w:szCs w:val="28"/>
-        </w:rPr>
-      </w:pPr>
-      <w:proofErr w:type="spellStart"/>
-      <w:r>
-        <w:rPr>
-          <w:rFonts w:ascii="Times New Roman" w:hAnsi="Times New Roman" w:cs="Times New Roman"/>
-          <w:b/>
-          <w:bCs/>
-          <w:sz w:val="28"/>
-          <w:szCs w:val="28"/>
+          <w:sz w:val="32"/>
+          <w:szCs w:val="32"/>
+        </w:rPr>
+      </w:pPr>
+      <w:proofErr w:type="spellStart"/>
+      <w:r>
+        <w:rPr>
+          <w:rFonts w:ascii="Times New Roman" w:hAnsi="Times New Roman" w:cs="Times New Roman"/>
+          <w:b/>
+          <w:bCs/>
+          <w:sz w:val="32"/>
+          <w:szCs w:val="32"/>
           <w:lang w:val="en-US"/>
         </w:rPr>
         <w:t>Факлутетен</w:t>
@@ -329,8 +275,8 @@
           <w:rFonts w:ascii="Times New Roman" w:hAnsi="Times New Roman" w:cs="Times New Roman"/>
           <w:b/>
           <w:bCs/>
-          <w:sz w:val="28"/>
-          <w:szCs w:val="28"/>
+          <w:sz w:val="32"/>
+          <w:szCs w:val="32"/>
           <w:lang w:val="en-US"/>
         </w:rPr>
         <w:t xml:space="preserve"> </w:t>
@@ -341,8 +287,8 @@
           <w:rFonts w:ascii="Times New Roman" w:hAnsi="Times New Roman" w:cs="Times New Roman"/>
           <w:b/>
           <w:bCs/>
-          <w:sz w:val="28"/>
-          <w:szCs w:val="28"/>
+          <w:sz w:val="32"/>
+          <w:szCs w:val="32"/>
           <w:lang w:val="en-US"/>
         </w:rPr>
         <w:t>номер</w:t>
@@ -353,8 +299,8 @@
           <w:rFonts w:ascii="Times New Roman" w:hAnsi="Times New Roman" w:cs="Times New Roman"/>
           <w:b/>
           <w:bCs/>
-          <w:sz w:val="28"/>
-          <w:szCs w:val="28"/>
+          <w:sz w:val="32"/>
+          <w:szCs w:val="32"/>
           <w:lang w:val="en-US"/>
         </w:rPr>
         <w:t>:</w:t>
@@ -364,8 +310,8 @@
           <w:rFonts w:ascii="Times New Roman" w:hAnsi="Times New Roman" w:cs="Times New Roman"/>
           <w:b/>
           <w:bCs/>
-          <w:sz w:val="28"/>
-          <w:szCs w:val="28"/>
+          <w:sz w:val="32"/>
+          <w:szCs w:val="32"/>
           <w:lang w:val="en-US"/>
         </w:rPr>
         <w:t xml:space="preserve"> </w:t>
@@ -375,8 +321,8 @@
           <w:rFonts w:ascii="Times New Roman" w:hAnsi="Times New Roman" w:cs="Times New Roman"/>
           <w:b/>
           <w:bCs/>
-          <w:sz w:val="28"/>
-          <w:szCs w:val="28"/>
+          <w:sz w:val="32"/>
+          <w:szCs w:val="32"/>
           <w:lang w:val="en-US"/>
         </w:rPr>
         <w:t>121223</w:t>
@@ -386,8 +332,8 @@
           <w:rFonts w:ascii="Times New Roman" w:hAnsi="Times New Roman" w:cs="Times New Roman"/>
           <w:b/>
           <w:bCs/>
-          <w:sz w:val="28"/>
-          <w:szCs w:val="28"/>
+          <w:sz w:val="32"/>
+          <w:szCs w:val="32"/>
         </w:rPr>
         <w:t>211</w:t>
       </w:r>
@@ -410,19 +356,19 @@
           <w:rFonts w:ascii="Times New Roman" w:hAnsi="Times New Roman" w:cs="Times New Roman"/>
           <w:b/>
           <w:bCs/>
-          <w:sz w:val="28"/>
-          <w:szCs w:val="28"/>
-          <w:lang w:val="en-US"/>
-        </w:rPr>
-      </w:pPr>
-      <w:proofErr w:type="spellStart"/>
-      <w:r>
-        <w:rPr>
-          <w:rFonts w:ascii="Times New Roman" w:hAnsi="Times New Roman" w:cs="Times New Roman"/>
-          <w:b/>
-          <w:bCs/>
-          <w:sz w:val="28"/>
-          <w:szCs w:val="28"/>
+          <w:sz w:val="32"/>
+          <w:szCs w:val="32"/>
+          <w:lang w:val="en-US"/>
+        </w:rPr>
+      </w:pPr>
+      <w:proofErr w:type="spellStart"/>
+      <w:r>
+        <w:rPr>
+          <w:rFonts w:ascii="Times New Roman" w:hAnsi="Times New Roman" w:cs="Times New Roman"/>
+          <w:b/>
+          <w:bCs/>
+          <w:sz w:val="32"/>
+          <w:szCs w:val="32"/>
           <w:lang w:val="en-US"/>
         </w:rPr>
         <w:t>Група</w:t>
@@ -433,8 +379,8 @@
           <w:rFonts w:ascii="Times New Roman" w:hAnsi="Times New Roman" w:cs="Times New Roman"/>
           <w:b/>
           <w:bCs/>
-          <w:sz w:val="28"/>
-          <w:szCs w:val="28"/>
+          <w:sz w:val="32"/>
+          <w:szCs w:val="32"/>
           <w:lang w:val="en-US"/>
         </w:rPr>
         <w:t xml:space="preserve">: </w:t>
@@ -444,8 +390,8 @@
           <w:rFonts w:ascii="Times New Roman" w:hAnsi="Times New Roman" w:cs="Times New Roman"/>
           <w:b/>
           <w:bCs/>
-          <w:sz w:val="28"/>
-          <w:szCs w:val="28"/>
+          <w:sz w:val="32"/>
+          <w:szCs w:val="32"/>
           <w:lang w:val="en-US"/>
         </w:rPr>
         <w:t>44</w:t>
@@ -469,18 +415,18 @@
           <w:rFonts w:ascii="Times New Roman" w:hAnsi="Times New Roman" w:cs="Times New Roman"/>
           <w:b/>
           <w:bCs/>
-          <w:sz w:val="28"/>
-          <w:szCs w:val="28"/>
-          <w:lang w:val="en-US"/>
-        </w:rPr>
-      </w:pPr>
-      <w:r>
-        <w:rPr>
-          <w:rFonts w:ascii="Times New Roman" w:hAnsi="Times New Roman" w:cs="Times New Roman"/>
-          <w:b/>
-          <w:bCs/>
-          <w:sz w:val="28"/>
-          <w:szCs w:val="28"/>
+          <w:sz w:val="32"/>
+          <w:szCs w:val="32"/>
+          <w:lang w:val="en-US"/>
+        </w:rPr>
+      </w:pPr>
+      <w:r>
+        <w:rPr>
+          <w:rFonts w:ascii="Times New Roman" w:hAnsi="Times New Roman" w:cs="Times New Roman"/>
+          <w:b/>
+          <w:bCs/>
+          <w:sz w:val="32"/>
+          <w:szCs w:val="32"/>
           <w:lang w:val="en-US"/>
         </w:rPr>
         <w:t xml:space="preserve">e-mail: </w:t>
@@ -490,8 +436,8 @@
           <w:rFonts w:ascii="Times New Roman" w:hAnsi="Times New Roman" w:cs="Times New Roman"/>
           <w:b/>
           <w:bCs/>
-          <w:sz w:val="28"/>
-          <w:szCs w:val="28"/>
+          <w:sz w:val="32"/>
+          <w:szCs w:val="32"/>
           <w:lang w:val="en-US"/>
         </w:rPr>
         <w:t>nlilovski</w:t>
@@ -501,8 +447,8 @@
           <w:rFonts w:ascii="Times New Roman" w:hAnsi="Times New Roman" w:cs="Times New Roman"/>
           <w:b/>
           <w:bCs/>
-          <w:sz w:val="28"/>
-          <w:szCs w:val="28"/>
+          <w:sz w:val="32"/>
+          <w:szCs w:val="32"/>
           <w:lang w:val="en-US"/>
         </w:rPr>
         <w:t>@tu-sofia.bg</w:t>
@@ -1005,10 +951,11 @@
           <w:bCs/>
           <w:sz w:val="36"/>
           <w:szCs w:val="36"/>
-          <w:lang w:val="en-US"/>
-        </w:rPr>
-      </w:pPr>
-      <w:r>
+        </w:rPr>
+      </w:pPr>
+    </w:p>
+    <w:p>
+      <w:pPr>
         <w:rPr>
           <w:rFonts w:ascii="Times New Roman" w:hAnsi="Times New Roman" w:cs="Times New Roman"/>
           <w:b/>
@@ -1017,6 +964,16 @@
           <w:szCs w:val="36"/>
           <w:lang w:val="en-US"/>
         </w:rPr>
+      </w:pPr>
+      <w:r>
+        <w:rPr>
+          <w:rFonts w:ascii="Times New Roman" w:hAnsi="Times New Roman" w:cs="Times New Roman"/>
+          <w:b/>
+          <w:bCs/>
+          <w:sz w:val="36"/>
+          <w:szCs w:val="36"/>
+          <w:lang w:val="en-US"/>
+        </w:rPr>
         <w:lastRenderedPageBreak/>
         <w:t xml:space="preserve">1. </w:t>
       </w:r>
@@ -1049,12 +1006,236 @@
       <w:pPr>
         <w:rPr>
           <w:rFonts w:ascii="Times New Roman" w:hAnsi="Times New Roman" w:cs="Times New Roman"/>
-          <w:b/>
-          <w:bCs/>
-          <w:sz w:val="28"/>
-          <w:szCs w:val="28"/>
-        </w:rPr>
-      </w:pPr>
+          <w:sz w:val="28"/>
+          <w:szCs w:val="28"/>
+        </w:rPr>
+      </w:pPr>
+      <w:r>
+        <w:rPr>
+          <w:rFonts w:ascii="Times New Roman" w:hAnsi="Times New Roman" w:cs="Times New Roman"/>
+          <w:sz w:val="28"/>
+          <w:szCs w:val="28"/>
+        </w:rPr>
+        <w:t>Да се разработи конзолно приложение на езика C++, което реализира система за управление на складови наличности. Програмата трябва да поддържа следните основни функционалности:</w:t>
+      </w:r>
+    </w:p>
+    <w:p>
+      <w:pPr>
+        <w:numPr>
+          <w:ilvl w:val="0"/>
+          <w:numId w:val="14"/>
+        </w:numPr>
+        <w:rPr>
+          <w:rFonts w:ascii="Times New Roman" w:hAnsi="Times New Roman" w:cs="Times New Roman"/>
+          <w:sz w:val="28"/>
+          <w:szCs w:val="28"/>
+        </w:rPr>
+      </w:pPr>
+      <w:r>
+        <w:rPr>
+          <w:rFonts w:ascii="Times New Roman" w:hAnsi="Times New Roman" w:cs="Times New Roman"/>
+          <w:sz w:val="28"/>
+          <w:szCs w:val="28"/>
+        </w:rPr>
+        <w:t>управление на продукти (добавяне, изтриване, списък)</w:t>
+      </w:r>
+    </w:p>
+    <w:p>
+      <w:pPr>
+        <w:numPr>
+          <w:ilvl w:val="0"/>
+          <w:numId w:val="14"/>
+        </w:numPr>
+        <w:rPr>
+          <w:rFonts w:ascii="Times New Roman" w:hAnsi="Times New Roman" w:cs="Times New Roman"/>
+          <w:sz w:val="28"/>
+          <w:szCs w:val="28"/>
+        </w:rPr>
+      </w:pPr>
+      <w:r>
+        <w:rPr>
+          <w:rFonts w:ascii="Times New Roman" w:hAnsi="Times New Roman" w:cs="Times New Roman"/>
+          <w:sz w:val="28"/>
+          <w:szCs w:val="28"/>
+        </w:rPr>
+        <w:t>управление на доставчици и връзка между доставчик и продукт</w:t>
+      </w:r>
+    </w:p>
+    <w:p>
+      <w:pPr>
+        <w:numPr>
+          <w:ilvl w:val="0"/>
+          <w:numId w:val="14"/>
+        </w:numPr>
+        <w:rPr>
+          <w:rFonts w:ascii="Times New Roman" w:hAnsi="Times New Roman" w:cs="Times New Roman"/>
+          <w:sz w:val="28"/>
+          <w:szCs w:val="28"/>
+        </w:rPr>
+      </w:pPr>
+      <w:r>
+        <w:rPr>
+          <w:rFonts w:ascii="Times New Roman" w:hAnsi="Times New Roman" w:cs="Times New Roman"/>
+          <w:sz w:val="28"/>
+          <w:szCs w:val="28"/>
+        </w:rPr>
+        <w:t>регистриране на продажби и изчисляване на печалба</w:t>
+      </w:r>
+    </w:p>
+    <w:p>
+      <w:pPr>
+        <w:numPr>
+          <w:ilvl w:val="0"/>
+          <w:numId w:val="14"/>
+        </w:numPr>
+        <w:rPr>
+          <w:rFonts w:ascii="Times New Roman" w:hAnsi="Times New Roman" w:cs="Times New Roman"/>
+          <w:sz w:val="28"/>
+          <w:szCs w:val="28"/>
+        </w:rPr>
+      </w:pPr>
+      <w:r>
+        <w:rPr>
+          <w:rFonts w:ascii="Times New Roman" w:hAnsi="Times New Roman" w:cs="Times New Roman"/>
+          <w:sz w:val="28"/>
+          <w:szCs w:val="28"/>
+        </w:rPr>
+        <w:t>задаване на глобална отстъпка, която влияе на продажната цена</w:t>
+      </w:r>
+    </w:p>
+    <w:p>
+      <w:pPr>
+        <w:numPr>
+          <w:ilvl w:val="0"/>
+          <w:numId w:val="14"/>
+        </w:numPr>
+        <w:rPr>
+          <w:rFonts w:ascii="Times New Roman" w:hAnsi="Times New Roman" w:cs="Times New Roman"/>
+          <w:sz w:val="28"/>
+          <w:szCs w:val="28"/>
+        </w:rPr>
+      </w:pPr>
+      <w:r>
+        <w:rPr>
+          <w:rFonts w:ascii="Times New Roman" w:hAnsi="Times New Roman" w:cs="Times New Roman"/>
+          <w:sz w:val="28"/>
+          <w:szCs w:val="28"/>
+        </w:rPr>
+        <w:t>генериране на финансов отчет във външен текстов файл</w:t>
+      </w:r>
+    </w:p>
+    <w:p>
+      <w:pPr>
+        <w:numPr>
+          <w:ilvl w:val="0"/>
+          <w:numId w:val="14"/>
+        </w:numPr>
+        <w:rPr>
+          <w:rFonts w:ascii="Times New Roman" w:hAnsi="Times New Roman" w:cs="Times New Roman"/>
+          <w:sz w:val="28"/>
+          <w:szCs w:val="28"/>
+        </w:rPr>
+      </w:pPr>
+      <w:r>
+        <w:rPr>
+          <w:rFonts w:ascii="Times New Roman" w:hAnsi="Times New Roman" w:cs="Times New Roman"/>
+          <w:sz w:val="28"/>
+          <w:szCs w:val="28"/>
+        </w:rPr>
+        <w:t>ролеви достъп до отделните функционалности (</w:t>
+      </w:r>
+      <w:proofErr w:type="spellStart"/>
+      <w:r>
+        <w:rPr>
+          <w:rFonts w:ascii="Times New Roman" w:hAnsi="Times New Roman" w:cs="Times New Roman"/>
+          <w:sz w:val="28"/>
+          <w:szCs w:val="28"/>
+        </w:rPr>
+        <w:t>admin</w:t>
+      </w:r>
+      <w:proofErr w:type="spellEnd"/>
+      <w:r>
+        <w:rPr>
+          <w:rFonts w:ascii="Times New Roman" w:hAnsi="Times New Roman" w:cs="Times New Roman"/>
+          <w:sz w:val="28"/>
+          <w:szCs w:val="28"/>
+        </w:rPr>
+        <w:t xml:space="preserve">, </w:t>
+      </w:r>
+      <w:proofErr w:type="spellStart"/>
+      <w:r>
+        <w:rPr>
+          <w:rFonts w:ascii="Times New Roman" w:hAnsi="Times New Roman" w:cs="Times New Roman"/>
+          <w:sz w:val="28"/>
+          <w:szCs w:val="28"/>
+        </w:rPr>
+        <w:t>warehouse</w:t>
+      </w:r>
+      <w:proofErr w:type="spellEnd"/>
+      <w:r>
+        <w:rPr>
+          <w:rFonts w:ascii="Times New Roman" w:hAnsi="Times New Roman" w:cs="Times New Roman"/>
+          <w:sz w:val="28"/>
+          <w:szCs w:val="28"/>
+        </w:rPr>
+        <w:t xml:space="preserve">, </w:t>
+      </w:r>
+      <w:proofErr w:type="spellStart"/>
+      <w:r>
+        <w:rPr>
+          <w:rFonts w:ascii="Times New Roman" w:hAnsi="Times New Roman" w:cs="Times New Roman"/>
+          <w:sz w:val="28"/>
+          <w:szCs w:val="28"/>
+        </w:rPr>
+        <w:t>cashier</w:t>
+      </w:r>
+      <w:proofErr w:type="spellEnd"/>
+      <w:r>
+        <w:rPr>
+          <w:rFonts w:ascii="Times New Roman" w:hAnsi="Times New Roman" w:cs="Times New Roman"/>
+          <w:sz w:val="28"/>
+          <w:szCs w:val="28"/>
+        </w:rPr>
+        <w:t>)</w:t>
+      </w:r>
+    </w:p>
+    <w:p>
+      <w:pPr>
+        <w:numPr>
+          <w:ilvl w:val="0"/>
+          <w:numId w:val="14"/>
+        </w:numPr>
+        <w:rPr>
+          <w:rFonts w:ascii="Times New Roman" w:hAnsi="Times New Roman" w:cs="Times New Roman"/>
+          <w:sz w:val="28"/>
+          <w:szCs w:val="28"/>
+        </w:rPr>
+      </w:pPr>
+      <w:r>
+        <w:rPr>
+          <w:rFonts w:ascii="Times New Roman" w:hAnsi="Times New Roman" w:cs="Times New Roman"/>
+          <w:sz w:val="28"/>
+          <w:szCs w:val="28"/>
+        </w:rPr>
+        <w:t>запазване и зареждане на всички данни от текстови файлове.</w:t>
+      </w:r>
+    </w:p>
+    <w:p>
+      <w:pPr>
+        <w:rPr>
+          <w:rFonts w:ascii="Times New Roman" w:hAnsi="Times New Roman" w:cs="Times New Roman"/>
+          <w:sz w:val="28"/>
+          <w:szCs w:val="28"/>
+        </w:rPr>
+      </w:pPr>
+      <w:r>
+        <w:rPr>
+          <w:rFonts w:ascii="Times New Roman" w:hAnsi="Times New Roman" w:cs="Times New Roman"/>
+          <w:sz w:val="28"/>
+          <w:szCs w:val="28"/>
+        </w:rPr>
+        <w:t>Системата трябва да бъде изградена по модулен принцип, да използва структури, вектори, файлов вход/изход и меню-базиран интерфейс.</w:t>
+      </w:r>
     </w:p>
     <w:p>
       <w:pPr>
@@ -1249,6 +1430,7 @@
           <w:sz w:val="28"/>
           <w:szCs w:val="28"/>
         </w:rPr>
+        <w:lastRenderedPageBreak/>
         <w:t>Управление на продукти и продажби</w:t>
       </w:r>
     </w:p>
@@ -1293,15 +1475,6 @@
         </w:rPr>
         <w:t>Генериране на финансов отчет</w:t>
       </w:r>
-    </w:p>
-    <w:p>
-      <w:pPr>
-        <w:rPr>
-          <w:rFonts w:ascii="Times New Roman" w:hAnsi="Times New Roman" w:cs="Times New Roman"/>
-          <w:sz w:val="24"/>
-          <w:szCs w:val="24"/>
-        </w:rPr>
-      </w:pPr>
     </w:p>
     <w:p>
       <w:pPr>
@@ -1587,14 +1760,6 @@
       <w:pPr>
         <w:rPr>
           <w:rFonts w:ascii="Times New Roman" w:hAnsi="Times New Roman" w:cs="Times New Roman"/>
-          <w:lang w:val="en-US"/>
-        </w:rPr>
-      </w:pPr>
-    </w:p>
-    <w:p>
-      <w:pPr>
-        <w:rPr>
-          <w:rFonts w:ascii="Times New Roman" w:hAnsi="Times New Roman" w:cs="Times New Roman"/>
           <w:b/>
           <w:bCs/>
           <w:sz w:val="28"/>
@@ -1621,7 +1786,6 @@
           <w:szCs w:val="36"/>
           <w:lang w:val="en-US"/>
         </w:rPr>
-        <w:lastRenderedPageBreak/>
         <w:t>3</w:t>
       </w:r>
       <w:r>
@@ -1750,6 +1914,7 @@
         </w:rPr>
         <w:t xml:space="preserve"> </w:t>
       </w:r>
+      <w:proofErr w:type="spellStart"/>
       <w:r>
         <w:rPr>
           <w:rFonts w:ascii="Times New Roman" w:hAnsi="Times New Roman" w:cs="Times New Roman"/>
@@ -1761,6 +1926,7 @@
         </w:rPr>
         <w:t>Структура</w:t>
       </w:r>
+      <w:proofErr w:type="spellEnd"/>
     </w:p>
     <w:p>
       <w:pPr>
@@ -2029,6 +2195,916 @@
       <w:pPr>
         <w:rPr>
           <w:rFonts w:ascii="Times New Roman" w:hAnsi="Times New Roman" w:cs="Times New Roman"/>
+          <w:sz w:val="28"/>
+          <w:szCs w:val="28"/>
+        </w:rPr>
+      </w:pPr>
+      <w:r>
+        <w:rPr>
+          <w:rFonts w:ascii="Times New Roman" w:hAnsi="Times New Roman" w:cs="Times New Roman"/>
+          <w:b/>
+          <w:bCs/>
+          <w:sz w:val="32"/>
+          <w:szCs w:val="32"/>
+        </w:rPr>
+        <w:lastRenderedPageBreak/>
+        <w:t>4.2 Помощни функции</w:t>
+      </w:r>
+    </w:p>
+    <w:p>
+      <w:pPr>
+        <w:rPr>
+          <w:sz w:val="28"/>
+          <w:szCs w:val="28"/>
+        </w:rPr>
+      </w:pPr>
+      <w:proofErr w:type="spellStart"/>
+      <w:r>
+        <w:rPr>
+          <w:sz w:val="28"/>
+          <w:szCs w:val="28"/>
+        </w:rPr>
+        <w:t>trim</w:t>
+      </w:r>
+      <w:proofErr w:type="spellEnd"/>
+      <w:r>
+        <w:rPr>
+          <w:sz w:val="28"/>
+          <w:szCs w:val="28"/>
+        </w:rPr>
+        <w:t xml:space="preserve">() </w:t>
+      </w:r>
+      <w:r>
+        <w:rPr>
+          <w:rFonts w:ascii="Times New Roman" w:hAnsi="Times New Roman" w:cs="Times New Roman"/>
+          <w:sz w:val="28"/>
+          <w:szCs w:val="28"/>
+        </w:rPr>
+        <w:t>премахва</w:t>
+      </w:r>
+      <w:r>
+        <w:rPr>
+          <w:sz w:val="28"/>
+          <w:szCs w:val="28"/>
+        </w:rPr>
+        <w:t xml:space="preserve"> \n и \r </w:t>
+      </w:r>
+      <w:r>
+        <w:rPr>
+          <w:rFonts w:ascii="Times New Roman" w:hAnsi="Times New Roman" w:cs="Times New Roman"/>
+          <w:sz w:val="28"/>
+          <w:szCs w:val="28"/>
+        </w:rPr>
+        <w:t>от края на текст, прочетен от файл.</w:t>
+      </w:r>
+    </w:p>
+    <w:p>
+      <w:pPr>
+        <w:rPr>
+          <w:rFonts w:ascii="Times New Roman" w:hAnsi="Times New Roman" w:cs="Times New Roman"/>
+          <w:b/>
+          <w:bCs/>
+          <w:sz w:val="28"/>
+          <w:szCs w:val="28"/>
+          <w:lang w:val="en-US"/>
+        </w:rPr>
+      </w:pPr>
+      <w:proofErr w:type="spellStart"/>
+      <w:r>
+        <w:rPr>
+          <w:rFonts w:ascii="Courier New" w:hAnsi="Courier New"/>
+          <w:sz w:val="28"/>
+          <w:szCs w:val="28"/>
+        </w:rPr>
+        <w:t>string</w:t>
+      </w:r>
+      <w:proofErr w:type="spellEnd"/>
+      <w:r>
+        <w:rPr>
+          <w:rFonts w:ascii="Courier New" w:hAnsi="Courier New"/>
+          <w:sz w:val="28"/>
+          <w:szCs w:val="28"/>
+        </w:rPr>
+        <w:t xml:space="preserve"> </w:t>
+      </w:r>
+      <w:proofErr w:type="spellStart"/>
+      <w:r>
+        <w:rPr>
+          <w:rFonts w:ascii="Courier New" w:hAnsi="Courier New"/>
+          <w:sz w:val="28"/>
+          <w:szCs w:val="28"/>
+        </w:rPr>
+        <w:t>trim</w:t>
+      </w:r>
+      <w:proofErr w:type="spellEnd"/>
+      <w:r>
+        <w:rPr>
+          <w:rFonts w:ascii="Courier New" w:hAnsi="Courier New"/>
+          <w:sz w:val="28"/>
+          <w:szCs w:val="28"/>
+        </w:rPr>
+        <w:t>(</w:t>
+      </w:r>
+      <w:proofErr w:type="spellStart"/>
+      <w:r>
+        <w:rPr>
+          <w:rFonts w:ascii="Courier New" w:hAnsi="Courier New"/>
+          <w:sz w:val="28"/>
+          <w:szCs w:val="28"/>
+        </w:rPr>
+        <w:t>const</w:t>
+      </w:r>
+      <w:proofErr w:type="spellEnd"/>
+      <w:r>
+        <w:rPr>
+          <w:rFonts w:ascii="Courier New" w:hAnsi="Courier New"/>
+          <w:sz w:val="28"/>
+          <w:szCs w:val="28"/>
+        </w:rPr>
+        <w:t xml:space="preserve"> </w:t>
+      </w:r>
+      <w:proofErr w:type="spellStart"/>
+      <w:r>
+        <w:rPr>
+          <w:rFonts w:ascii="Courier New" w:hAnsi="Courier New"/>
+          <w:sz w:val="28"/>
+          <w:szCs w:val="28"/>
+        </w:rPr>
+        <w:t>string</w:t>
+      </w:r>
+      <w:proofErr w:type="spellEnd"/>
+      <w:r>
+        <w:rPr>
+          <w:rFonts w:ascii="Courier New" w:hAnsi="Courier New"/>
+          <w:sz w:val="28"/>
+          <w:szCs w:val="28"/>
+        </w:rPr>
+        <w:t>&amp; s) {</w:t>
+      </w:r>
+      <w:r>
+        <w:rPr>
+          <w:rFonts w:ascii="Courier New" w:hAnsi="Courier New"/>
+          <w:sz w:val="28"/>
+          <w:szCs w:val="28"/>
+        </w:rPr>
+        <w:br/>
+        <w:t xml:space="preserve">    </w:t>
+      </w:r>
+      <w:proofErr w:type="spellStart"/>
+      <w:r>
+        <w:rPr>
+          <w:rFonts w:ascii="Courier New" w:hAnsi="Courier New"/>
+          <w:sz w:val="28"/>
+          <w:szCs w:val="28"/>
+        </w:rPr>
+        <w:t>string</w:t>
+      </w:r>
+      <w:proofErr w:type="spellEnd"/>
+      <w:r>
+        <w:rPr>
+          <w:rFonts w:ascii="Courier New" w:hAnsi="Courier New"/>
+          <w:sz w:val="28"/>
+          <w:szCs w:val="28"/>
+        </w:rPr>
+        <w:t xml:space="preserve"> t = s;</w:t>
+      </w:r>
+      <w:r>
+        <w:rPr>
+          <w:rFonts w:ascii="Courier New" w:hAnsi="Courier New"/>
+          <w:sz w:val="28"/>
+          <w:szCs w:val="28"/>
+        </w:rPr>
+        <w:br/>
+        <w:t xml:space="preserve">    </w:t>
+      </w:r>
+      <w:proofErr w:type="spellStart"/>
+      <w:r>
+        <w:rPr>
+          <w:rFonts w:ascii="Courier New" w:hAnsi="Courier New"/>
+          <w:sz w:val="28"/>
+          <w:szCs w:val="28"/>
+        </w:rPr>
+        <w:t>while</w:t>
+      </w:r>
+      <w:proofErr w:type="spellEnd"/>
+      <w:r>
+        <w:rPr>
+          <w:rFonts w:ascii="Courier New" w:hAnsi="Courier New"/>
+          <w:sz w:val="28"/>
+          <w:szCs w:val="28"/>
+        </w:rPr>
+        <w:t xml:space="preserve"> (!</w:t>
+      </w:r>
+      <w:proofErr w:type="spellStart"/>
+      <w:r>
+        <w:rPr>
+          <w:rFonts w:ascii="Courier New" w:hAnsi="Courier New"/>
+          <w:sz w:val="28"/>
+          <w:szCs w:val="28"/>
+        </w:rPr>
+        <w:t>t.empty</w:t>
+      </w:r>
+      <w:proofErr w:type="spellEnd"/>
+      <w:r>
+        <w:rPr>
+          <w:rFonts w:ascii="Courier New" w:hAnsi="Courier New"/>
+          <w:sz w:val="28"/>
+          <w:szCs w:val="28"/>
+        </w:rPr>
+        <w:t>() &amp;&amp; (</w:t>
+      </w:r>
+      <w:proofErr w:type="spellStart"/>
+      <w:r>
+        <w:rPr>
+          <w:rFonts w:ascii="Courier New" w:hAnsi="Courier New"/>
+          <w:sz w:val="28"/>
+          <w:szCs w:val="28"/>
+        </w:rPr>
+        <w:t>t.back</w:t>
+      </w:r>
+      <w:proofErr w:type="spellEnd"/>
+      <w:r>
+        <w:rPr>
+          <w:rFonts w:ascii="Courier New" w:hAnsi="Courier New"/>
+          <w:sz w:val="28"/>
+          <w:szCs w:val="28"/>
+        </w:rPr>
+        <w:t xml:space="preserve">() == '\n' || </w:t>
+      </w:r>
+      <w:proofErr w:type="spellStart"/>
+      <w:r>
+        <w:rPr>
+          <w:rFonts w:ascii="Courier New" w:hAnsi="Courier New"/>
+          <w:sz w:val="28"/>
+          <w:szCs w:val="28"/>
+        </w:rPr>
+        <w:t>t.back</w:t>
+      </w:r>
+      <w:proofErr w:type="spellEnd"/>
+      <w:r>
+        <w:rPr>
+          <w:rFonts w:ascii="Courier New" w:hAnsi="Courier New"/>
+          <w:sz w:val="28"/>
+          <w:szCs w:val="28"/>
+        </w:rPr>
+        <w:t>() == '\r'))</w:t>
+      </w:r>
+      <w:r>
+        <w:rPr>
+          <w:rFonts w:ascii="Courier New" w:hAnsi="Courier New"/>
+          <w:sz w:val="28"/>
+          <w:szCs w:val="28"/>
+        </w:rPr>
+        <w:br/>
+        <w:t xml:space="preserve">        </w:t>
+      </w:r>
+      <w:proofErr w:type="spellStart"/>
+      <w:r>
+        <w:rPr>
+          <w:rFonts w:ascii="Courier New" w:hAnsi="Courier New"/>
+          <w:sz w:val="28"/>
+          <w:szCs w:val="28"/>
+        </w:rPr>
+        <w:t>t.pop_back</w:t>
+      </w:r>
+      <w:proofErr w:type="spellEnd"/>
+      <w:r>
+        <w:rPr>
+          <w:rFonts w:ascii="Courier New" w:hAnsi="Courier New"/>
+          <w:sz w:val="28"/>
+          <w:szCs w:val="28"/>
+        </w:rPr>
+        <w:t>();</w:t>
+      </w:r>
+      <w:r>
+        <w:rPr>
+          <w:rFonts w:ascii="Courier New" w:hAnsi="Courier New"/>
+          <w:sz w:val="28"/>
+          <w:szCs w:val="28"/>
+        </w:rPr>
+        <w:br/>
+        <w:t xml:space="preserve">    </w:t>
+      </w:r>
+      <w:proofErr w:type="spellStart"/>
+      <w:r>
+        <w:rPr>
+          <w:rFonts w:ascii="Courier New" w:hAnsi="Courier New"/>
+          <w:sz w:val="28"/>
+          <w:szCs w:val="28"/>
+        </w:rPr>
+        <w:t>return</w:t>
+      </w:r>
+      <w:proofErr w:type="spellEnd"/>
+      <w:r>
+        <w:rPr>
+          <w:rFonts w:ascii="Courier New" w:hAnsi="Courier New"/>
+          <w:sz w:val="28"/>
+          <w:szCs w:val="28"/>
+        </w:rPr>
+        <w:t xml:space="preserve"> t;</w:t>
+      </w:r>
+      <w:r>
+        <w:rPr>
+          <w:rFonts w:ascii="Courier New" w:hAnsi="Courier New"/>
+          <w:sz w:val="28"/>
+          <w:szCs w:val="28"/>
+        </w:rPr>
+        <w:br/>
+        <w:t>}</w:t>
+      </w:r>
+    </w:p>
+    <w:p>
+      <w:pPr>
+        <w:rPr>
+          <w:rFonts w:ascii="Times New Roman" w:hAnsi="Times New Roman" w:cs="Times New Roman"/>
+          <w:b/>
+          <w:bCs/>
+          <w:sz w:val="32"/>
+          <w:szCs w:val="32"/>
+        </w:rPr>
+      </w:pPr>
+    </w:p>
+    <w:p>
+      <w:pPr>
+        <w:rPr>
+          <w:rFonts w:ascii="Times New Roman" w:hAnsi="Times New Roman" w:cs="Times New Roman"/>
+          <w:b/>
+          <w:bCs/>
+          <w:sz w:val="32"/>
+          <w:szCs w:val="32"/>
+        </w:rPr>
+      </w:pPr>
+      <w:r>
+        <w:rPr>
+          <w:rFonts w:ascii="Times New Roman" w:hAnsi="Times New Roman" w:cs="Times New Roman"/>
+          <w:b/>
+          <w:bCs/>
+          <w:sz w:val="32"/>
+          <w:szCs w:val="32"/>
+        </w:rPr>
+        <w:t xml:space="preserve">4.3 </w:t>
+      </w:r>
+      <w:r>
+        <w:rPr>
+          <w:rFonts w:ascii="Times New Roman" w:hAnsi="Times New Roman" w:cs="Times New Roman"/>
+          <w:b/>
+          <w:bCs/>
+          <w:sz w:val="32"/>
+          <w:szCs w:val="32"/>
+        </w:rPr>
+        <w:t>Структури</w:t>
+      </w:r>
+    </w:p>
+    <w:p>
+      <w:pPr>
+        <w:rPr>
+          <w:rFonts w:ascii="Times New Roman" w:hAnsi="Times New Roman" w:cs="Times New Roman"/>
+          <w:sz w:val="28"/>
+          <w:szCs w:val="28"/>
+        </w:rPr>
+      </w:pPr>
+      <w:proofErr w:type="spellStart"/>
+      <w:r>
+        <w:rPr>
+          <w:rFonts w:ascii="Times New Roman" w:hAnsi="Times New Roman" w:cs="Times New Roman"/>
+          <w:sz w:val="28"/>
+          <w:szCs w:val="28"/>
+        </w:rPr>
+        <w:t>Product</w:t>
+      </w:r>
+      <w:proofErr w:type="spellEnd"/>
+      <w:r>
+        <w:rPr>
+          <w:rFonts w:ascii="Times New Roman" w:hAnsi="Times New Roman" w:cs="Times New Roman"/>
+          <w:sz w:val="28"/>
+          <w:szCs w:val="28"/>
+        </w:rPr>
+        <w:t xml:space="preserve"> – съхранява информация за продукт</w:t>
+      </w:r>
+      <w:r>
+        <w:rPr>
+          <w:rFonts w:ascii="Times New Roman" w:hAnsi="Times New Roman" w:cs="Times New Roman"/>
+          <w:sz w:val="28"/>
+          <w:szCs w:val="28"/>
+        </w:rPr>
+        <w:br/>
+      </w:r>
+      <w:proofErr w:type="spellStart"/>
+      <w:r>
+        <w:rPr>
+          <w:rFonts w:ascii="Times New Roman" w:hAnsi="Times New Roman" w:cs="Times New Roman"/>
+          <w:sz w:val="28"/>
+          <w:szCs w:val="28"/>
+        </w:rPr>
+        <w:t>Supplier</w:t>
+      </w:r>
+      <w:proofErr w:type="spellEnd"/>
+      <w:r>
+        <w:rPr>
+          <w:rFonts w:ascii="Times New Roman" w:hAnsi="Times New Roman" w:cs="Times New Roman"/>
+          <w:sz w:val="28"/>
+          <w:szCs w:val="28"/>
+        </w:rPr>
+        <w:t xml:space="preserve"> – информация за доставчик</w:t>
+      </w:r>
+      <w:r>
+        <w:rPr>
+          <w:rFonts w:ascii="Times New Roman" w:hAnsi="Times New Roman" w:cs="Times New Roman"/>
+          <w:sz w:val="28"/>
+          <w:szCs w:val="28"/>
+        </w:rPr>
+        <w:br/>
+      </w:r>
+      <w:proofErr w:type="spellStart"/>
+      <w:r>
+        <w:rPr>
+          <w:rFonts w:ascii="Times New Roman" w:hAnsi="Times New Roman" w:cs="Times New Roman"/>
+          <w:sz w:val="28"/>
+          <w:szCs w:val="28"/>
+        </w:rPr>
+        <w:t>Sale</w:t>
+      </w:r>
+      <w:proofErr w:type="spellEnd"/>
+      <w:r>
+        <w:rPr>
+          <w:rFonts w:ascii="Times New Roman" w:hAnsi="Times New Roman" w:cs="Times New Roman"/>
+          <w:sz w:val="28"/>
+          <w:szCs w:val="28"/>
+        </w:rPr>
+        <w:t xml:space="preserve"> – информация за продажба</w:t>
+      </w:r>
+      <w:r>
+        <w:rPr>
+          <w:rFonts w:ascii="Times New Roman" w:hAnsi="Times New Roman" w:cs="Times New Roman"/>
+          <w:sz w:val="28"/>
+          <w:szCs w:val="28"/>
+        </w:rPr>
+        <w:br/>
+      </w:r>
+      <w:proofErr w:type="spellStart"/>
+      <w:r>
+        <w:rPr>
+          <w:rFonts w:ascii="Times New Roman" w:hAnsi="Times New Roman" w:cs="Times New Roman"/>
+          <w:sz w:val="28"/>
+          <w:szCs w:val="28"/>
+        </w:rPr>
+        <w:t>User</w:t>
+      </w:r>
+      <w:proofErr w:type="spellEnd"/>
+      <w:r>
+        <w:rPr>
+          <w:rFonts w:ascii="Times New Roman" w:hAnsi="Times New Roman" w:cs="Times New Roman"/>
+          <w:sz w:val="28"/>
+          <w:szCs w:val="28"/>
+        </w:rPr>
+        <w:t xml:space="preserve"> – потребителски роли</w:t>
+      </w:r>
+    </w:p>
+    <w:p>
+      <w:pPr>
+        <w:rPr>
+          <w:rFonts w:ascii="Times New Roman" w:hAnsi="Times New Roman" w:cs="Times New Roman"/>
+          <w:b/>
+          <w:bCs/>
+          <w:sz w:val="28"/>
+          <w:szCs w:val="28"/>
+        </w:rPr>
+      </w:pPr>
+    </w:p>
+    <w:p>
+      <w:pPr>
+        <w:rPr>
+          <w:rFonts w:ascii="Times New Roman" w:hAnsi="Times New Roman" w:cs="Times New Roman"/>
+          <w:b/>
+          <w:bCs/>
+          <w:sz w:val="32"/>
+          <w:szCs w:val="32"/>
+        </w:rPr>
+      </w:pPr>
+      <w:r>
+        <w:rPr>
+          <w:rFonts w:ascii="Times New Roman" w:hAnsi="Times New Roman" w:cs="Times New Roman"/>
+          <w:b/>
+          <w:bCs/>
+          <w:sz w:val="32"/>
+          <w:szCs w:val="32"/>
+        </w:rPr>
+        <w:t xml:space="preserve">4.4 </w:t>
+      </w:r>
+      <w:r>
+        <w:rPr>
+          <w:rFonts w:ascii="Times New Roman" w:hAnsi="Times New Roman" w:cs="Times New Roman"/>
+          <w:b/>
+          <w:bCs/>
+          <w:sz w:val="32"/>
+          <w:szCs w:val="32"/>
+        </w:rPr>
+        <w:t>Глобални променливи</w:t>
+      </w:r>
+    </w:p>
+    <w:p>
+      <w:pPr>
+        <w:rPr>
+          <w:rFonts w:ascii="Times New Roman" w:hAnsi="Times New Roman" w:cs="Times New Roman"/>
+          <w:sz w:val="28"/>
+          <w:szCs w:val="28"/>
+        </w:rPr>
+      </w:pPr>
+      <w:proofErr w:type="spellStart"/>
+      <w:r>
+        <w:rPr>
+          <w:rFonts w:ascii="Times New Roman" w:hAnsi="Times New Roman" w:cs="Times New Roman"/>
+          <w:sz w:val="28"/>
+          <w:szCs w:val="28"/>
+        </w:rPr>
+        <w:t>vector</w:t>
+      </w:r>
+      <w:proofErr w:type="spellEnd"/>
+      <w:r>
+        <w:rPr>
+          <w:rFonts w:ascii="Times New Roman" w:hAnsi="Times New Roman" w:cs="Times New Roman"/>
+          <w:sz w:val="28"/>
+          <w:szCs w:val="28"/>
+        </w:rPr>
+        <w:t>&lt;</w:t>
+      </w:r>
+      <w:proofErr w:type="spellStart"/>
+      <w:r>
+        <w:rPr>
+          <w:rFonts w:ascii="Times New Roman" w:hAnsi="Times New Roman" w:cs="Times New Roman"/>
+          <w:sz w:val="28"/>
+          <w:szCs w:val="28"/>
+        </w:rPr>
+        <w:t>Product</w:t>
+      </w:r>
+      <w:proofErr w:type="spellEnd"/>
+      <w:r>
+        <w:rPr>
+          <w:rFonts w:ascii="Times New Roman" w:hAnsi="Times New Roman" w:cs="Times New Roman"/>
+          <w:sz w:val="28"/>
+          <w:szCs w:val="28"/>
+        </w:rPr>
+        <w:t xml:space="preserve">&gt; </w:t>
+      </w:r>
+      <w:proofErr w:type="spellStart"/>
+      <w:r>
+        <w:rPr>
+          <w:rFonts w:ascii="Times New Roman" w:hAnsi="Times New Roman" w:cs="Times New Roman"/>
+          <w:sz w:val="28"/>
+          <w:szCs w:val="28"/>
+        </w:rPr>
+        <w:t>products</w:t>
+      </w:r>
+      <w:proofErr w:type="spellEnd"/>
+      <w:r>
+        <w:rPr>
+          <w:rFonts w:ascii="Times New Roman" w:hAnsi="Times New Roman" w:cs="Times New Roman"/>
+          <w:sz w:val="28"/>
+          <w:szCs w:val="28"/>
+        </w:rPr>
+        <w:t>;</w:t>
+      </w:r>
+      <w:r>
+        <w:rPr>
+          <w:rFonts w:ascii="Times New Roman" w:hAnsi="Times New Roman" w:cs="Times New Roman"/>
+          <w:sz w:val="28"/>
+          <w:szCs w:val="28"/>
+        </w:rPr>
+        <w:br/>
+      </w:r>
+      <w:proofErr w:type="spellStart"/>
+      <w:r>
+        <w:rPr>
+          <w:rFonts w:ascii="Times New Roman" w:hAnsi="Times New Roman" w:cs="Times New Roman"/>
+          <w:sz w:val="28"/>
+          <w:szCs w:val="28"/>
+        </w:rPr>
+        <w:t>vector</w:t>
+      </w:r>
+      <w:proofErr w:type="spellEnd"/>
+      <w:r>
+        <w:rPr>
+          <w:rFonts w:ascii="Times New Roman" w:hAnsi="Times New Roman" w:cs="Times New Roman"/>
+          <w:sz w:val="28"/>
+          <w:szCs w:val="28"/>
+        </w:rPr>
+        <w:t>&lt;</w:t>
+      </w:r>
+      <w:proofErr w:type="spellStart"/>
+      <w:r>
+        <w:rPr>
+          <w:rFonts w:ascii="Times New Roman" w:hAnsi="Times New Roman" w:cs="Times New Roman"/>
+          <w:sz w:val="28"/>
+          <w:szCs w:val="28"/>
+        </w:rPr>
+        <w:t>Supplier</w:t>
+      </w:r>
+      <w:proofErr w:type="spellEnd"/>
+      <w:r>
+        <w:rPr>
+          <w:rFonts w:ascii="Times New Roman" w:hAnsi="Times New Roman" w:cs="Times New Roman"/>
+          <w:sz w:val="28"/>
+          <w:szCs w:val="28"/>
+        </w:rPr>
+        <w:t xml:space="preserve">&gt; </w:t>
+      </w:r>
+      <w:proofErr w:type="spellStart"/>
+      <w:r>
+        <w:rPr>
+          <w:rFonts w:ascii="Times New Roman" w:hAnsi="Times New Roman" w:cs="Times New Roman"/>
+          <w:sz w:val="28"/>
+          <w:szCs w:val="28"/>
+        </w:rPr>
+        <w:t>suppliers</w:t>
+      </w:r>
+      <w:proofErr w:type="spellEnd"/>
+      <w:r>
+        <w:rPr>
+          <w:rFonts w:ascii="Times New Roman" w:hAnsi="Times New Roman" w:cs="Times New Roman"/>
+          <w:sz w:val="28"/>
+          <w:szCs w:val="28"/>
+        </w:rPr>
+        <w:t>;</w:t>
+      </w:r>
+      <w:r>
+        <w:rPr>
+          <w:rFonts w:ascii="Times New Roman" w:hAnsi="Times New Roman" w:cs="Times New Roman"/>
+          <w:sz w:val="28"/>
+          <w:szCs w:val="28"/>
+        </w:rPr>
+        <w:br/>
+      </w:r>
+      <w:proofErr w:type="spellStart"/>
+      <w:r>
+        <w:rPr>
+          <w:rFonts w:ascii="Times New Roman" w:hAnsi="Times New Roman" w:cs="Times New Roman"/>
+          <w:sz w:val="28"/>
+          <w:szCs w:val="28"/>
+        </w:rPr>
+        <w:t>vector</w:t>
+      </w:r>
+      <w:proofErr w:type="spellEnd"/>
+      <w:r>
+        <w:rPr>
+          <w:rFonts w:ascii="Times New Roman" w:hAnsi="Times New Roman" w:cs="Times New Roman"/>
+          <w:sz w:val="28"/>
+          <w:szCs w:val="28"/>
+        </w:rPr>
+        <w:t>&lt;</w:t>
+      </w:r>
+      <w:proofErr w:type="spellStart"/>
+      <w:r>
+        <w:rPr>
+          <w:rFonts w:ascii="Times New Roman" w:hAnsi="Times New Roman" w:cs="Times New Roman"/>
+          <w:sz w:val="28"/>
+          <w:szCs w:val="28"/>
+        </w:rPr>
+        <w:t>ProductSupplier</w:t>
+      </w:r>
+      <w:proofErr w:type="spellEnd"/>
+      <w:r>
+        <w:rPr>
+          <w:rFonts w:ascii="Times New Roman" w:hAnsi="Times New Roman" w:cs="Times New Roman"/>
+          <w:sz w:val="28"/>
+          <w:szCs w:val="28"/>
+        </w:rPr>
+        <w:t xml:space="preserve">&gt; </w:t>
+      </w:r>
+      <w:proofErr w:type="spellStart"/>
+      <w:r>
+        <w:rPr>
+          <w:rFonts w:ascii="Times New Roman" w:hAnsi="Times New Roman" w:cs="Times New Roman"/>
+          <w:sz w:val="28"/>
+          <w:szCs w:val="28"/>
+        </w:rPr>
+        <w:t>productSuppliers</w:t>
+      </w:r>
+      <w:proofErr w:type="spellEnd"/>
+      <w:r>
+        <w:rPr>
+          <w:rFonts w:ascii="Times New Roman" w:hAnsi="Times New Roman" w:cs="Times New Roman"/>
+          <w:sz w:val="28"/>
+          <w:szCs w:val="28"/>
+        </w:rPr>
+        <w:t>;</w:t>
+      </w:r>
+      <w:r>
+        <w:rPr>
+          <w:rFonts w:ascii="Times New Roman" w:hAnsi="Times New Roman" w:cs="Times New Roman"/>
+          <w:sz w:val="28"/>
+          <w:szCs w:val="28"/>
+        </w:rPr>
+        <w:br/>
+      </w:r>
+      <w:proofErr w:type="spellStart"/>
+      <w:r>
+        <w:rPr>
+          <w:rFonts w:ascii="Times New Roman" w:hAnsi="Times New Roman" w:cs="Times New Roman"/>
+          <w:sz w:val="28"/>
+          <w:szCs w:val="28"/>
+        </w:rPr>
+        <w:t>vector</w:t>
+      </w:r>
+      <w:proofErr w:type="spellEnd"/>
+      <w:r>
+        <w:rPr>
+          <w:rFonts w:ascii="Times New Roman" w:hAnsi="Times New Roman" w:cs="Times New Roman"/>
+          <w:sz w:val="28"/>
+          <w:szCs w:val="28"/>
+        </w:rPr>
+        <w:t>&lt;</w:t>
+      </w:r>
+      <w:proofErr w:type="spellStart"/>
+      <w:r>
+        <w:rPr>
+          <w:rFonts w:ascii="Times New Roman" w:hAnsi="Times New Roman" w:cs="Times New Roman"/>
+          <w:sz w:val="28"/>
+          <w:szCs w:val="28"/>
+        </w:rPr>
+        <w:t>Sale</w:t>
+      </w:r>
+      <w:proofErr w:type="spellEnd"/>
+      <w:r>
+        <w:rPr>
+          <w:rFonts w:ascii="Times New Roman" w:hAnsi="Times New Roman" w:cs="Times New Roman"/>
+          <w:sz w:val="28"/>
+          <w:szCs w:val="28"/>
+        </w:rPr>
+        <w:t xml:space="preserve">&gt; </w:t>
+      </w:r>
+      <w:proofErr w:type="spellStart"/>
+      <w:r>
+        <w:rPr>
+          <w:rFonts w:ascii="Times New Roman" w:hAnsi="Times New Roman" w:cs="Times New Roman"/>
+          <w:sz w:val="28"/>
+          <w:szCs w:val="28"/>
+        </w:rPr>
+        <w:t>sales</w:t>
+      </w:r>
+      <w:proofErr w:type="spellEnd"/>
+      <w:r>
+        <w:rPr>
+          <w:rFonts w:ascii="Times New Roman" w:hAnsi="Times New Roman" w:cs="Times New Roman"/>
+          <w:sz w:val="28"/>
+          <w:szCs w:val="28"/>
+        </w:rPr>
+        <w:t>;</w:t>
+      </w:r>
+      <w:r>
+        <w:rPr>
+          <w:rFonts w:ascii="Times New Roman" w:hAnsi="Times New Roman" w:cs="Times New Roman"/>
+          <w:sz w:val="28"/>
+          <w:szCs w:val="28"/>
+        </w:rPr>
+        <w:br/>
+      </w:r>
+      <w:proofErr w:type="spellStart"/>
+      <w:r>
+        <w:rPr>
+          <w:rFonts w:ascii="Times New Roman" w:hAnsi="Times New Roman" w:cs="Times New Roman"/>
+          <w:sz w:val="28"/>
+          <w:szCs w:val="28"/>
+        </w:rPr>
+        <w:t>vector</w:t>
+      </w:r>
+      <w:proofErr w:type="spellEnd"/>
+      <w:r>
+        <w:rPr>
+          <w:rFonts w:ascii="Times New Roman" w:hAnsi="Times New Roman" w:cs="Times New Roman"/>
+          <w:sz w:val="28"/>
+          <w:szCs w:val="28"/>
+        </w:rPr>
+        <w:t>&lt;</w:t>
+      </w:r>
+      <w:proofErr w:type="spellStart"/>
+      <w:r>
+        <w:rPr>
+          <w:rFonts w:ascii="Times New Roman" w:hAnsi="Times New Roman" w:cs="Times New Roman"/>
+          <w:sz w:val="28"/>
+          <w:szCs w:val="28"/>
+        </w:rPr>
+        <w:t>User</w:t>
+      </w:r>
+      <w:proofErr w:type="spellEnd"/>
+      <w:r>
+        <w:rPr>
+          <w:rFonts w:ascii="Times New Roman" w:hAnsi="Times New Roman" w:cs="Times New Roman"/>
+          <w:sz w:val="28"/>
+          <w:szCs w:val="28"/>
+        </w:rPr>
+        <w:t xml:space="preserve">&gt; </w:t>
+      </w:r>
+      <w:proofErr w:type="spellStart"/>
+      <w:r>
+        <w:rPr>
+          <w:rFonts w:ascii="Times New Roman" w:hAnsi="Times New Roman" w:cs="Times New Roman"/>
+          <w:sz w:val="28"/>
+          <w:szCs w:val="28"/>
+        </w:rPr>
+        <w:t>users</w:t>
+      </w:r>
+      <w:proofErr w:type="spellEnd"/>
+      <w:r>
+        <w:rPr>
+          <w:rFonts w:ascii="Times New Roman" w:hAnsi="Times New Roman" w:cs="Times New Roman"/>
+          <w:sz w:val="28"/>
+          <w:szCs w:val="28"/>
+        </w:rPr>
+        <w:t>;</w:t>
+      </w:r>
+      <w:r>
+        <w:rPr>
+          <w:rFonts w:ascii="Times New Roman" w:hAnsi="Times New Roman" w:cs="Times New Roman"/>
+          <w:sz w:val="28"/>
+          <w:szCs w:val="28"/>
+        </w:rPr>
+        <w:br/>
+      </w:r>
+      <w:proofErr w:type="spellStart"/>
+      <w:r>
+        <w:rPr>
+          <w:rFonts w:ascii="Times New Roman" w:hAnsi="Times New Roman" w:cs="Times New Roman"/>
+          <w:sz w:val="28"/>
+          <w:szCs w:val="28"/>
+        </w:rPr>
+        <w:t>double</w:t>
+      </w:r>
+      <w:proofErr w:type="spellEnd"/>
+      <w:r>
+        <w:rPr>
+          <w:rFonts w:ascii="Times New Roman" w:hAnsi="Times New Roman" w:cs="Times New Roman"/>
+          <w:sz w:val="28"/>
+          <w:szCs w:val="28"/>
+        </w:rPr>
+        <w:t xml:space="preserve"> </w:t>
+      </w:r>
+      <w:proofErr w:type="spellStart"/>
+      <w:r>
+        <w:rPr>
+          <w:rFonts w:ascii="Times New Roman" w:hAnsi="Times New Roman" w:cs="Times New Roman"/>
+          <w:sz w:val="28"/>
+          <w:szCs w:val="28"/>
+        </w:rPr>
+        <w:t>globalDiscount</w:t>
+      </w:r>
+      <w:proofErr w:type="spellEnd"/>
+      <w:r>
+        <w:rPr>
+          <w:rFonts w:ascii="Times New Roman" w:hAnsi="Times New Roman" w:cs="Times New Roman"/>
+          <w:sz w:val="28"/>
+          <w:szCs w:val="28"/>
+        </w:rPr>
+        <w:t>;</w:t>
+      </w:r>
+      <w:r>
+        <w:rPr>
+          <w:rFonts w:ascii="Times New Roman" w:hAnsi="Times New Roman" w:cs="Times New Roman"/>
+          <w:sz w:val="28"/>
+          <w:szCs w:val="28"/>
+        </w:rPr>
+        <w:br/>
+      </w:r>
+      <w:proofErr w:type="spellStart"/>
+      <w:r>
+        <w:rPr>
+          <w:rFonts w:ascii="Times New Roman" w:hAnsi="Times New Roman" w:cs="Times New Roman"/>
+          <w:sz w:val="28"/>
+          <w:szCs w:val="28"/>
+        </w:rPr>
+        <w:t>User</w:t>
+      </w:r>
+      <w:proofErr w:type="spellEnd"/>
+      <w:r>
+        <w:rPr>
+          <w:rFonts w:ascii="Times New Roman" w:hAnsi="Times New Roman" w:cs="Times New Roman"/>
+          <w:sz w:val="28"/>
+          <w:szCs w:val="28"/>
+        </w:rPr>
+        <w:t xml:space="preserve"> </w:t>
+      </w:r>
+      <w:proofErr w:type="spellStart"/>
+      <w:r>
+        <w:rPr>
+          <w:rFonts w:ascii="Times New Roman" w:hAnsi="Times New Roman" w:cs="Times New Roman"/>
+          <w:sz w:val="28"/>
+          <w:szCs w:val="28"/>
+        </w:rPr>
+        <w:t>currentUser</w:t>
+      </w:r>
+      <w:proofErr w:type="spellEnd"/>
+      <w:r>
+        <w:rPr>
+          <w:rFonts w:ascii="Times New Roman" w:hAnsi="Times New Roman" w:cs="Times New Roman"/>
+          <w:sz w:val="28"/>
+          <w:szCs w:val="28"/>
+        </w:rPr>
+        <w:t>;</w:t>
+      </w:r>
+    </w:p>
+    <w:p>
+      <w:pPr>
+        <w:rPr>
+          <w:rFonts w:ascii="Times New Roman" w:hAnsi="Times New Roman" w:cs="Times New Roman"/>
           <w:sz w:val="24"/>
           <w:szCs w:val="24"/>
         </w:rPr>
@@ -2038,994 +3114,41 @@
       <w:pPr>
         <w:rPr>
           <w:rFonts w:ascii="Times New Roman" w:hAnsi="Times New Roman" w:cs="Times New Roman"/>
-          <w:b/>
-          <w:bCs/>
-          <w:sz w:val="32"/>
-          <w:szCs w:val="32"/>
-        </w:rPr>
-      </w:pPr>
-      <w:r>
-        <w:rPr>
-          <w:rFonts w:ascii="Times New Roman" w:hAnsi="Times New Roman" w:cs="Times New Roman"/>
-          <w:b/>
-          <w:bCs/>
-          <w:sz w:val="32"/>
-          <w:szCs w:val="32"/>
-        </w:rPr>
-        <w:t>4.2 Помощни функции</w:t>
-      </w:r>
-    </w:p>
-    <w:p>
-      <w:pPr>
-        <w:rPr>
-          <w:sz w:val="28"/>
-          <w:szCs w:val="28"/>
-        </w:rPr>
-      </w:pPr>
-      <w:proofErr w:type="spellStart"/>
-      <w:r>
-        <w:rPr>
-          <w:sz w:val="28"/>
-          <w:szCs w:val="28"/>
-        </w:rPr>
-        <w:t>trim</w:t>
-      </w:r>
-      <w:proofErr w:type="spellEnd"/>
-      <w:r>
-        <w:rPr>
-          <w:sz w:val="28"/>
-          <w:szCs w:val="28"/>
-        </w:rPr>
-        <w:t xml:space="preserve">() </w:t>
-      </w:r>
-      <w:r>
-        <w:rPr>
-          <w:rFonts w:ascii="Times New Roman" w:hAnsi="Times New Roman" w:cs="Times New Roman"/>
-          <w:sz w:val="28"/>
-          <w:szCs w:val="28"/>
-        </w:rPr>
-        <w:t>премахва</w:t>
-      </w:r>
-      <w:r>
-        <w:rPr>
-          <w:sz w:val="28"/>
-          <w:szCs w:val="28"/>
-        </w:rPr>
-        <w:t xml:space="preserve"> \n и \r </w:t>
-      </w:r>
-      <w:r>
-        <w:rPr>
-          <w:rFonts w:ascii="Times New Roman" w:hAnsi="Times New Roman" w:cs="Times New Roman"/>
-          <w:sz w:val="28"/>
-          <w:szCs w:val="28"/>
-        </w:rPr>
-        <w:t>от края на текст, прочетен от файл.</w:t>
-      </w:r>
-    </w:p>
-    <w:p>
-      <w:pPr>
-        <w:rPr>
-          <w:rFonts w:ascii="Times New Roman" w:hAnsi="Times New Roman" w:cs="Times New Roman"/>
-          <w:b/>
-          <w:bCs/>
-          <w:sz w:val="28"/>
-          <w:szCs w:val="28"/>
-          <w:lang w:val="en-US"/>
-        </w:rPr>
-      </w:pPr>
-      <w:proofErr w:type="spellStart"/>
-      <w:r>
-        <w:rPr>
-          <w:rFonts w:ascii="Courier New" w:hAnsi="Courier New"/>
-          <w:sz w:val="28"/>
-          <w:szCs w:val="28"/>
-        </w:rPr>
-        <w:t>string</w:t>
-      </w:r>
-      <w:proofErr w:type="spellEnd"/>
-      <w:r>
-        <w:rPr>
-          <w:rFonts w:ascii="Courier New" w:hAnsi="Courier New"/>
-          <w:sz w:val="28"/>
-          <w:szCs w:val="28"/>
-        </w:rPr>
-        <w:t xml:space="preserve"> </w:t>
-      </w:r>
-      <w:proofErr w:type="spellStart"/>
-      <w:r>
-        <w:rPr>
-          <w:rFonts w:ascii="Courier New" w:hAnsi="Courier New"/>
-          <w:sz w:val="28"/>
-          <w:szCs w:val="28"/>
-        </w:rPr>
-        <w:t>trim</w:t>
-      </w:r>
-      <w:proofErr w:type="spellEnd"/>
-      <w:r>
-        <w:rPr>
-          <w:rFonts w:ascii="Courier New" w:hAnsi="Courier New"/>
-          <w:sz w:val="28"/>
-          <w:szCs w:val="28"/>
-        </w:rPr>
-        <w:t>(</w:t>
-      </w:r>
-      <w:proofErr w:type="spellStart"/>
-      <w:r>
-        <w:rPr>
-          <w:rFonts w:ascii="Courier New" w:hAnsi="Courier New"/>
-          <w:sz w:val="28"/>
-          <w:szCs w:val="28"/>
-        </w:rPr>
-        <w:t>const</w:t>
-      </w:r>
-      <w:proofErr w:type="spellEnd"/>
-      <w:r>
-        <w:rPr>
-          <w:rFonts w:ascii="Courier New" w:hAnsi="Courier New"/>
-          <w:sz w:val="28"/>
-          <w:szCs w:val="28"/>
-        </w:rPr>
-        <w:t xml:space="preserve"> </w:t>
-      </w:r>
-      <w:proofErr w:type="spellStart"/>
-      <w:r>
-        <w:rPr>
-          <w:rFonts w:ascii="Courier New" w:hAnsi="Courier New"/>
-          <w:sz w:val="28"/>
-          <w:szCs w:val="28"/>
-        </w:rPr>
-        <w:t>string</w:t>
-      </w:r>
-      <w:proofErr w:type="spellEnd"/>
-      <w:r>
-        <w:rPr>
-          <w:rFonts w:ascii="Courier New" w:hAnsi="Courier New"/>
-          <w:sz w:val="28"/>
-          <w:szCs w:val="28"/>
-        </w:rPr>
-        <w:t>&amp; s) {</w:t>
-      </w:r>
-      <w:r>
-        <w:rPr>
-          <w:rFonts w:ascii="Courier New" w:hAnsi="Courier New"/>
-          <w:sz w:val="28"/>
-          <w:szCs w:val="28"/>
-        </w:rPr>
-        <w:br/>
-        <w:t xml:space="preserve">    </w:t>
-      </w:r>
-      <w:proofErr w:type="spellStart"/>
-      <w:r>
-        <w:rPr>
-          <w:rFonts w:ascii="Courier New" w:hAnsi="Courier New"/>
-          <w:sz w:val="28"/>
-          <w:szCs w:val="28"/>
-        </w:rPr>
-        <w:t>string</w:t>
-      </w:r>
-      <w:proofErr w:type="spellEnd"/>
-      <w:r>
-        <w:rPr>
-          <w:rFonts w:ascii="Courier New" w:hAnsi="Courier New"/>
-          <w:sz w:val="28"/>
-          <w:szCs w:val="28"/>
-        </w:rPr>
-        <w:t xml:space="preserve"> t = s;</w:t>
-      </w:r>
-      <w:r>
-        <w:rPr>
-          <w:rFonts w:ascii="Courier New" w:hAnsi="Courier New"/>
-          <w:sz w:val="28"/>
-          <w:szCs w:val="28"/>
-        </w:rPr>
-        <w:br/>
-        <w:t xml:space="preserve">    </w:t>
-      </w:r>
-      <w:proofErr w:type="spellStart"/>
-      <w:r>
-        <w:rPr>
-          <w:rFonts w:ascii="Courier New" w:hAnsi="Courier New"/>
-          <w:sz w:val="28"/>
-          <w:szCs w:val="28"/>
-        </w:rPr>
-        <w:t>while</w:t>
-      </w:r>
-      <w:proofErr w:type="spellEnd"/>
-      <w:r>
-        <w:rPr>
-          <w:rFonts w:ascii="Courier New" w:hAnsi="Courier New"/>
-          <w:sz w:val="28"/>
-          <w:szCs w:val="28"/>
-        </w:rPr>
-        <w:t xml:space="preserve"> (!</w:t>
-      </w:r>
-      <w:proofErr w:type="spellStart"/>
-      <w:r>
-        <w:rPr>
-          <w:rFonts w:ascii="Courier New" w:hAnsi="Courier New"/>
-          <w:sz w:val="28"/>
-          <w:szCs w:val="28"/>
-        </w:rPr>
-        <w:t>t.empty</w:t>
-      </w:r>
-      <w:proofErr w:type="spellEnd"/>
-      <w:r>
-        <w:rPr>
-          <w:rFonts w:ascii="Courier New" w:hAnsi="Courier New"/>
-          <w:sz w:val="28"/>
-          <w:szCs w:val="28"/>
-        </w:rPr>
-        <w:t>() &amp;&amp; (</w:t>
-      </w:r>
-      <w:proofErr w:type="spellStart"/>
-      <w:r>
-        <w:rPr>
-          <w:rFonts w:ascii="Courier New" w:hAnsi="Courier New"/>
-          <w:sz w:val="28"/>
-          <w:szCs w:val="28"/>
-        </w:rPr>
-        <w:t>t.back</w:t>
-      </w:r>
-      <w:proofErr w:type="spellEnd"/>
-      <w:r>
-        <w:rPr>
-          <w:rFonts w:ascii="Courier New" w:hAnsi="Courier New"/>
-          <w:sz w:val="28"/>
-          <w:szCs w:val="28"/>
-        </w:rPr>
-        <w:t xml:space="preserve">() == '\n' || </w:t>
-      </w:r>
-      <w:proofErr w:type="spellStart"/>
-      <w:r>
-        <w:rPr>
-          <w:rFonts w:ascii="Courier New" w:hAnsi="Courier New"/>
-          <w:sz w:val="28"/>
-          <w:szCs w:val="28"/>
-        </w:rPr>
-        <w:t>t.back</w:t>
-      </w:r>
-      <w:proofErr w:type="spellEnd"/>
-      <w:r>
-        <w:rPr>
-          <w:rFonts w:ascii="Courier New" w:hAnsi="Courier New"/>
-          <w:sz w:val="28"/>
-          <w:szCs w:val="28"/>
-        </w:rPr>
-        <w:t>() == '\r'))</w:t>
-      </w:r>
-      <w:r>
-        <w:rPr>
-          <w:rFonts w:ascii="Courier New" w:hAnsi="Courier New"/>
-          <w:sz w:val="28"/>
-          <w:szCs w:val="28"/>
-        </w:rPr>
-        <w:br/>
-        <w:t xml:space="preserve">        </w:t>
-      </w:r>
-      <w:proofErr w:type="spellStart"/>
-      <w:r>
-        <w:rPr>
-          <w:rFonts w:ascii="Courier New" w:hAnsi="Courier New"/>
-          <w:sz w:val="28"/>
-          <w:szCs w:val="28"/>
-        </w:rPr>
-        <w:t>t.pop_back</w:t>
-      </w:r>
-      <w:proofErr w:type="spellEnd"/>
-      <w:r>
-        <w:rPr>
-          <w:rFonts w:ascii="Courier New" w:hAnsi="Courier New"/>
-          <w:sz w:val="28"/>
-          <w:szCs w:val="28"/>
-        </w:rPr>
-        <w:t>();</w:t>
-      </w:r>
-      <w:r>
-        <w:rPr>
-          <w:rFonts w:ascii="Courier New" w:hAnsi="Courier New"/>
-          <w:sz w:val="28"/>
-          <w:szCs w:val="28"/>
-        </w:rPr>
-        <w:br/>
-        <w:t xml:space="preserve">    </w:t>
-      </w:r>
-      <w:proofErr w:type="spellStart"/>
-      <w:r>
-        <w:rPr>
-          <w:rFonts w:ascii="Courier New" w:hAnsi="Courier New"/>
-          <w:sz w:val="28"/>
-          <w:szCs w:val="28"/>
-        </w:rPr>
-        <w:t>return</w:t>
-      </w:r>
-      <w:proofErr w:type="spellEnd"/>
-      <w:r>
-        <w:rPr>
-          <w:rFonts w:ascii="Courier New" w:hAnsi="Courier New"/>
-          <w:sz w:val="28"/>
-          <w:szCs w:val="28"/>
-        </w:rPr>
-        <w:t xml:space="preserve"> t;</w:t>
-      </w:r>
-      <w:r>
-        <w:rPr>
-          <w:rFonts w:ascii="Courier New" w:hAnsi="Courier New"/>
-          <w:sz w:val="28"/>
-          <w:szCs w:val="28"/>
-        </w:rPr>
-        <w:br/>
-        <w:t>}</w:t>
-      </w:r>
-    </w:p>
-    <w:p>
-      <w:pPr>
-        <w:rPr>
-          <w:rFonts w:ascii="Times New Roman" w:hAnsi="Times New Roman" w:cs="Times New Roman"/>
-          <w:b/>
-          <w:bCs/>
-          <w:sz w:val="28"/>
-          <w:szCs w:val="28"/>
-        </w:rPr>
-      </w:pPr>
-    </w:p>
-    <w:p>
-      <w:pPr>
-        <w:rPr>
-          <w:rFonts w:ascii="Times New Roman" w:hAnsi="Times New Roman" w:cs="Times New Roman"/>
-          <w:b/>
-          <w:bCs/>
-          <w:sz w:val="32"/>
-          <w:szCs w:val="32"/>
-        </w:rPr>
-      </w:pPr>
-    </w:p>
-    <w:p>
-      <w:pPr>
-        <w:rPr>
-          <w:rFonts w:ascii="Times New Roman" w:hAnsi="Times New Roman" w:cs="Times New Roman"/>
-          <w:b/>
-          <w:bCs/>
-          <w:sz w:val="32"/>
-          <w:szCs w:val="32"/>
-        </w:rPr>
-      </w:pPr>
-      <w:r>
-        <w:rPr>
-          <w:rFonts w:ascii="Times New Roman" w:hAnsi="Times New Roman" w:cs="Times New Roman"/>
-          <w:b/>
-          <w:bCs/>
-          <w:sz w:val="32"/>
-          <w:szCs w:val="32"/>
-        </w:rPr>
-        <w:t xml:space="preserve">4.3 </w:t>
-      </w:r>
-      <w:r>
-        <w:rPr>
-          <w:rFonts w:ascii="Times New Roman" w:hAnsi="Times New Roman" w:cs="Times New Roman"/>
-          <w:b/>
-          <w:bCs/>
-          <w:sz w:val="32"/>
-          <w:szCs w:val="32"/>
-        </w:rPr>
-        <w:t>Структури</w:t>
-      </w:r>
-    </w:p>
-    <w:p>
-      <w:pPr>
-        <w:rPr>
-          <w:rFonts w:ascii="Times New Roman" w:hAnsi="Times New Roman" w:cs="Times New Roman"/>
-          <w:sz w:val="28"/>
-          <w:szCs w:val="28"/>
-        </w:rPr>
-      </w:pPr>
-      <w:proofErr w:type="spellStart"/>
-      <w:r>
-        <w:rPr>
-          <w:rFonts w:ascii="Times New Roman" w:hAnsi="Times New Roman" w:cs="Times New Roman"/>
-          <w:sz w:val="28"/>
-          <w:szCs w:val="28"/>
-        </w:rPr>
-        <w:t>Product</w:t>
-      </w:r>
-      <w:proofErr w:type="spellEnd"/>
-      <w:r>
-        <w:rPr>
-          <w:rFonts w:ascii="Times New Roman" w:hAnsi="Times New Roman" w:cs="Times New Roman"/>
-          <w:sz w:val="28"/>
-          <w:szCs w:val="28"/>
-        </w:rPr>
-        <w:t xml:space="preserve"> – съхранява информация за продукт</w:t>
-      </w:r>
-      <w:r>
-        <w:rPr>
-          <w:rFonts w:ascii="Times New Roman" w:hAnsi="Times New Roman" w:cs="Times New Roman"/>
-          <w:sz w:val="28"/>
-          <w:szCs w:val="28"/>
-        </w:rPr>
-        <w:br/>
-      </w:r>
-      <w:proofErr w:type="spellStart"/>
-      <w:r>
-        <w:rPr>
-          <w:rFonts w:ascii="Times New Roman" w:hAnsi="Times New Roman" w:cs="Times New Roman"/>
-          <w:sz w:val="28"/>
-          <w:szCs w:val="28"/>
-        </w:rPr>
-        <w:t>Supplier</w:t>
-      </w:r>
-      <w:proofErr w:type="spellEnd"/>
-      <w:r>
-        <w:rPr>
-          <w:rFonts w:ascii="Times New Roman" w:hAnsi="Times New Roman" w:cs="Times New Roman"/>
-          <w:sz w:val="28"/>
-          <w:szCs w:val="28"/>
-        </w:rPr>
-        <w:t xml:space="preserve"> – информация за доставчик</w:t>
-      </w:r>
-      <w:r>
-        <w:rPr>
-          <w:rFonts w:ascii="Times New Roman" w:hAnsi="Times New Roman" w:cs="Times New Roman"/>
-          <w:sz w:val="28"/>
-          <w:szCs w:val="28"/>
-        </w:rPr>
-        <w:br/>
-      </w:r>
-      <w:proofErr w:type="spellStart"/>
-      <w:r>
-        <w:rPr>
-          <w:rFonts w:ascii="Times New Roman" w:hAnsi="Times New Roman" w:cs="Times New Roman"/>
-          <w:sz w:val="28"/>
-          <w:szCs w:val="28"/>
-        </w:rPr>
-        <w:t>Sale</w:t>
-      </w:r>
-      <w:proofErr w:type="spellEnd"/>
-      <w:r>
-        <w:rPr>
-          <w:rFonts w:ascii="Times New Roman" w:hAnsi="Times New Roman" w:cs="Times New Roman"/>
-          <w:sz w:val="28"/>
-          <w:szCs w:val="28"/>
-        </w:rPr>
-        <w:t xml:space="preserve"> – информация за продажба</w:t>
-      </w:r>
-      <w:r>
-        <w:rPr>
-          <w:rFonts w:ascii="Times New Roman" w:hAnsi="Times New Roman" w:cs="Times New Roman"/>
-          <w:sz w:val="28"/>
-          <w:szCs w:val="28"/>
-        </w:rPr>
-        <w:br/>
-      </w:r>
-      <w:proofErr w:type="spellStart"/>
-      <w:r>
-        <w:rPr>
-          <w:rFonts w:ascii="Times New Roman" w:hAnsi="Times New Roman" w:cs="Times New Roman"/>
-          <w:sz w:val="28"/>
-          <w:szCs w:val="28"/>
-        </w:rPr>
-        <w:t>User</w:t>
-      </w:r>
-      <w:proofErr w:type="spellEnd"/>
-      <w:r>
-        <w:rPr>
-          <w:rFonts w:ascii="Times New Roman" w:hAnsi="Times New Roman" w:cs="Times New Roman"/>
-          <w:sz w:val="28"/>
-          <w:szCs w:val="28"/>
-        </w:rPr>
-        <w:t xml:space="preserve"> – потребителски роли</w:t>
-      </w:r>
-    </w:p>
-    <w:p>
-      <w:pPr>
-        <w:rPr>
-          <w:rFonts w:ascii="Times New Roman" w:hAnsi="Times New Roman" w:cs="Times New Roman"/>
-          <w:b/>
-          <w:bCs/>
-          <w:sz w:val="28"/>
-          <w:szCs w:val="28"/>
-        </w:rPr>
-      </w:pPr>
-    </w:p>
-    <w:p>
-      <w:pPr>
-        <w:rPr>
-          <w:rFonts w:ascii="Times New Roman" w:hAnsi="Times New Roman" w:cs="Times New Roman"/>
-          <w:b/>
-          <w:bCs/>
-          <w:sz w:val="32"/>
-          <w:szCs w:val="32"/>
-        </w:rPr>
-      </w:pPr>
-      <w:r>
-        <w:rPr>
-          <w:rFonts w:ascii="Times New Roman" w:hAnsi="Times New Roman" w:cs="Times New Roman"/>
-          <w:b/>
-          <w:bCs/>
-          <w:sz w:val="32"/>
-          <w:szCs w:val="32"/>
-        </w:rPr>
-        <w:t xml:space="preserve">4.4 </w:t>
-      </w:r>
-      <w:r>
-        <w:rPr>
-          <w:rFonts w:ascii="Times New Roman" w:hAnsi="Times New Roman" w:cs="Times New Roman"/>
-          <w:b/>
-          <w:bCs/>
-          <w:sz w:val="32"/>
-          <w:szCs w:val="32"/>
-        </w:rPr>
-        <w:t>Глобални променливи</w:t>
-      </w:r>
-    </w:p>
-    <w:p>
-      <w:pPr>
-        <w:rPr>
-          <w:rFonts w:ascii="Times New Roman" w:hAnsi="Times New Roman" w:cs="Times New Roman"/>
-          <w:sz w:val="28"/>
-          <w:szCs w:val="28"/>
-        </w:rPr>
-      </w:pPr>
-      <w:proofErr w:type="spellStart"/>
-      <w:r>
-        <w:rPr>
-          <w:rFonts w:ascii="Times New Roman" w:hAnsi="Times New Roman" w:cs="Times New Roman"/>
-          <w:sz w:val="28"/>
-          <w:szCs w:val="28"/>
-        </w:rPr>
-        <w:t>vector</w:t>
-      </w:r>
-      <w:proofErr w:type="spellEnd"/>
-      <w:r>
-        <w:rPr>
-          <w:rFonts w:ascii="Times New Roman" w:hAnsi="Times New Roman" w:cs="Times New Roman"/>
-          <w:sz w:val="28"/>
-          <w:szCs w:val="28"/>
-        </w:rPr>
-        <w:t>&lt;</w:t>
-      </w:r>
-      <w:proofErr w:type="spellStart"/>
-      <w:r>
-        <w:rPr>
-          <w:rFonts w:ascii="Times New Roman" w:hAnsi="Times New Roman" w:cs="Times New Roman"/>
-          <w:sz w:val="28"/>
-          <w:szCs w:val="28"/>
-        </w:rPr>
-        <w:t>Product</w:t>
-      </w:r>
-      <w:proofErr w:type="spellEnd"/>
-      <w:r>
-        <w:rPr>
-          <w:rFonts w:ascii="Times New Roman" w:hAnsi="Times New Roman" w:cs="Times New Roman"/>
-          <w:sz w:val="28"/>
-          <w:szCs w:val="28"/>
-        </w:rPr>
-        <w:t xml:space="preserve">&gt; </w:t>
-      </w:r>
-      <w:proofErr w:type="spellStart"/>
-      <w:r>
-        <w:rPr>
-          <w:rFonts w:ascii="Times New Roman" w:hAnsi="Times New Roman" w:cs="Times New Roman"/>
-          <w:sz w:val="28"/>
-          <w:szCs w:val="28"/>
-        </w:rPr>
-        <w:t>products</w:t>
-      </w:r>
-      <w:proofErr w:type="spellEnd"/>
-      <w:r>
-        <w:rPr>
-          <w:rFonts w:ascii="Times New Roman" w:hAnsi="Times New Roman" w:cs="Times New Roman"/>
-          <w:sz w:val="28"/>
-          <w:szCs w:val="28"/>
-        </w:rPr>
-        <w:t>;</w:t>
-      </w:r>
-      <w:r>
-        <w:rPr>
-          <w:rFonts w:ascii="Times New Roman" w:hAnsi="Times New Roman" w:cs="Times New Roman"/>
-          <w:sz w:val="28"/>
-          <w:szCs w:val="28"/>
-        </w:rPr>
-        <w:br/>
-      </w:r>
-      <w:proofErr w:type="spellStart"/>
-      <w:r>
-        <w:rPr>
-          <w:rFonts w:ascii="Times New Roman" w:hAnsi="Times New Roman" w:cs="Times New Roman"/>
-          <w:sz w:val="28"/>
-          <w:szCs w:val="28"/>
-        </w:rPr>
-        <w:t>vector</w:t>
-      </w:r>
-      <w:proofErr w:type="spellEnd"/>
-      <w:r>
-        <w:rPr>
-          <w:rFonts w:ascii="Times New Roman" w:hAnsi="Times New Roman" w:cs="Times New Roman"/>
-          <w:sz w:val="28"/>
-          <w:szCs w:val="28"/>
-        </w:rPr>
-        <w:t>&lt;</w:t>
-      </w:r>
-      <w:proofErr w:type="spellStart"/>
-      <w:r>
-        <w:rPr>
-          <w:rFonts w:ascii="Times New Roman" w:hAnsi="Times New Roman" w:cs="Times New Roman"/>
-          <w:sz w:val="28"/>
-          <w:szCs w:val="28"/>
-        </w:rPr>
-        <w:t>Supplier</w:t>
-      </w:r>
-      <w:proofErr w:type="spellEnd"/>
-      <w:r>
-        <w:rPr>
-          <w:rFonts w:ascii="Times New Roman" w:hAnsi="Times New Roman" w:cs="Times New Roman"/>
-          <w:sz w:val="28"/>
-          <w:szCs w:val="28"/>
-        </w:rPr>
-        <w:t xml:space="preserve">&gt; </w:t>
-      </w:r>
-      <w:proofErr w:type="spellStart"/>
-      <w:r>
-        <w:rPr>
-          <w:rFonts w:ascii="Times New Roman" w:hAnsi="Times New Roman" w:cs="Times New Roman"/>
-          <w:sz w:val="28"/>
-          <w:szCs w:val="28"/>
-        </w:rPr>
-        <w:t>suppliers</w:t>
-      </w:r>
-      <w:proofErr w:type="spellEnd"/>
-      <w:r>
-        <w:rPr>
-          <w:rFonts w:ascii="Times New Roman" w:hAnsi="Times New Roman" w:cs="Times New Roman"/>
-          <w:sz w:val="28"/>
-          <w:szCs w:val="28"/>
-        </w:rPr>
-        <w:t>;</w:t>
-      </w:r>
-      <w:r>
-        <w:rPr>
-          <w:rFonts w:ascii="Times New Roman" w:hAnsi="Times New Roman" w:cs="Times New Roman"/>
-          <w:sz w:val="28"/>
-          <w:szCs w:val="28"/>
-        </w:rPr>
-        <w:br/>
-      </w:r>
-      <w:proofErr w:type="spellStart"/>
-      <w:r>
-        <w:rPr>
-          <w:rFonts w:ascii="Times New Roman" w:hAnsi="Times New Roman" w:cs="Times New Roman"/>
-          <w:sz w:val="28"/>
-          <w:szCs w:val="28"/>
-        </w:rPr>
-        <w:t>vector</w:t>
-      </w:r>
-      <w:proofErr w:type="spellEnd"/>
-      <w:r>
-        <w:rPr>
-          <w:rFonts w:ascii="Times New Roman" w:hAnsi="Times New Roman" w:cs="Times New Roman"/>
-          <w:sz w:val="28"/>
-          <w:szCs w:val="28"/>
-        </w:rPr>
-        <w:t>&lt;</w:t>
-      </w:r>
-      <w:proofErr w:type="spellStart"/>
-      <w:r>
-        <w:rPr>
-          <w:rFonts w:ascii="Times New Roman" w:hAnsi="Times New Roman" w:cs="Times New Roman"/>
-          <w:sz w:val="28"/>
-          <w:szCs w:val="28"/>
-        </w:rPr>
-        <w:t>ProductSupplier</w:t>
-      </w:r>
-      <w:proofErr w:type="spellEnd"/>
-      <w:r>
-        <w:rPr>
-          <w:rFonts w:ascii="Times New Roman" w:hAnsi="Times New Roman" w:cs="Times New Roman"/>
-          <w:sz w:val="28"/>
-          <w:szCs w:val="28"/>
-        </w:rPr>
-        <w:t xml:space="preserve">&gt; </w:t>
-      </w:r>
-      <w:proofErr w:type="spellStart"/>
-      <w:r>
-        <w:rPr>
-          <w:rFonts w:ascii="Times New Roman" w:hAnsi="Times New Roman" w:cs="Times New Roman"/>
-          <w:sz w:val="28"/>
-          <w:szCs w:val="28"/>
-        </w:rPr>
-        <w:t>productSuppliers</w:t>
-      </w:r>
-      <w:proofErr w:type="spellEnd"/>
-      <w:r>
-        <w:rPr>
-          <w:rFonts w:ascii="Times New Roman" w:hAnsi="Times New Roman" w:cs="Times New Roman"/>
-          <w:sz w:val="28"/>
-          <w:szCs w:val="28"/>
-        </w:rPr>
-        <w:t>;</w:t>
-      </w:r>
-      <w:r>
-        <w:rPr>
-          <w:rFonts w:ascii="Times New Roman" w:hAnsi="Times New Roman" w:cs="Times New Roman"/>
-          <w:sz w:val="28"/>
-          <w:szCs w:val="28"/>
-        </w:rPr>
-        <w:br/>
-      </w:r>
-      <w:proofErr w:type="spellStart"/>
-      <w:r>
-        <w:rPr>
-          <w:rFonts w:ascii="Times New Roman" w:hAnsi="Times New Roman" w:cs="Times New Roman"/>
-          <w:sz w:val="28"/>
-          <w:szCs w:val="28"/>
-        </w:rPr>
-        <w:t>vector</w:t>
-      </w:r>
-      <w:proofErr w:type="spellEnd"/>
-      <w:r>
-        <w:rPr>
-          <w:rFonts w:ascii="Times New Roman" w:hAnsi="Times New Roman" w:cs="Times New Roman"/>
-          <w:sz w:val="28"/>
-          <w:szCs w:val="28"/>
-        </w:rPr>
-        <w:t>&lt;</w:t>
-      </w:r>
-      <w:proofErr w:type="spellStart"/>
-      <w:r>
-        <w:rPr>
-          <w:rFonts w:ascii="Times New Roman" w:hAnsi="Times New Roman" w:cs="Times New Roman"/>
-          <w:sz w:val="28"/>
-          <w:szCs w:val="28"/>
-        </w:rPr>
-        <w:t>Sale</w:t>
-      </w:r>
-      <w:proofErr w:type="spellEnd"/>
-      <w:r>
-        <w:rPr>
-          <w:rFonts w:ascii="Times New Roman" w:hAnsi="Times New Roman" w:cs="Times New Roman"/>
-          <w:sz w:val="28"/>
-          <w:szCs w:val="28"/>
-        </w:rPr>
-        <w:t xml:space="preserve">&gt; </w:t>
-      </w:r>
-      <w:proofErr w:type="spellStart"/>
-      <w:r>
-        <w:rPr>
-          <w:rFonts w:ascii="Times New Roman" w:hAnsi="Times New Roman" w:cs="Times New Roman"/>
-          <w:sz w:val="28"/>
-          <w:szCs w:val="28"/>
-        </w:rPr>
-        <w:t>sales</w:t>
-      </w:r>
-      <w:proofErr w:type="spellEnd"/>
-      <w:r>
-        <w:rPr>
-          <w:rFonts w:ascii="Times New Roman" w:hAnsi="Times New Roman" w:cs="Times New Roman"/>
-          <w:sz w:val="28"/>
-          <w:szCs w:val="28"/>
-        </w:rPr>
-        <w:t>;</w:t>
-      </w:r>
-      <w:r>
-        <w:rPr>
-          <w:rFonts w:ascii="Times New Roman" w:hAnsi="Times New Roman" w:cs="Times New Roman"/>
-          <w:sz w:val="28"/>
-          <w:szCs w:val="28"/>
-        </w:rPr>
-        <w:br/>
-      </w:r>
-      <w:proofErr w:type="spellStart"/>
-      <w:r>
-        <w:rPr>
-          <w:rFonts w:ascii="Times New Roman" w:hAnsi="Times New Roman" w:cs="Times New Roman"/>
-          <w:sz w:val="28"/>
-          <w:szCs w:val="28"/>
-        </w:rPr>
-        <w:t>vector</w:t>
-      </w:r>
-      <w:proofErr w:type="spellEnd"/>
-      <w:r>
-        <w:rPr>
-          <w:rFonts w:ascii="Times New Roman" w:hAnsi="Times New Roman" w:cs="Times New Roman"/>
-          <w:sz w:val="28"/>
-          <w:szCs w:val="28"/>
-        </w:rPr>
-        <w:t>&lt;</w:t>
-      </w:r>
-      <w:proofErr w:type="spellStart"/>
-      <w:r>
-        <w:rPr>
-          <w:rFonts w:ascii="Times New Roman" w:hAnsi="Times New Roman" w:cs="Times New Roman"/>
-          <w:sz w:val="28"/>
-          <w:szCs w:val="28"/>
-        </w:rPr>
-        <w:t>User</w:t>
-      </w:r>
-      <w:proofErr w:type="spellEnd"/>
-      <w:r>
-        <w:rPr>
-          <w:rFonts w:ascii="Times New Roman" w:hAnsi="Times New Roman" w:cs="Times New Roman"/>
-          <w:sz w:val="28"/>
-          <w:szCs w:val="28"/>
-        </w:rPr>
-        <w:t xml:space="preserve">&gt; </w:t>
-      </w:r>
-      <w:proofErr w:type="spellStart"/>
-      <w:r>
-        <w:rPr>
-          <w:rFonts w:ascii="Times New Roman" w:hAnsi="Times New Roman" w:cs="Times New Roman"/>
-          <w:sz w:val="28"/>
-          <w:szCs w:val="28"/>
-        </w:rPr>
-        <w:t>users</w:t>
-      </w:r>
-      <w:proofErr w:type="spellEnd"/>
-      <w:r>
-        <w:rPr>
-          <w:rFonts w:ascii="Times New Roman" w:hAnsi="Times New Roman" w:cs="Times New Roman"/>
-          <w:sz w:val="28"/>
-          <w:szCs w:val="28"/>
-        </w:rPr>
-        <w:t>;</w:t>
-      </w:r>
-      <w:r>
-        <w:rPr>
-          <w:rFonts w:ascii="Times New Roman" w:hAnsi="Times New Roman" w:cs="Times New Roman"/>
-          <w:sz w:val="28"/>
-          <w:szCs w:val="28"/>
-        </w:rPr>
-        <w:br/>
-      </w:r>
-      <w:proofErr w:type="spellStart"/>
-      <w:r>
-        <w:rPr>
-          <w:rFonts w:ascii="Times New Roman" w:hAnsi="Times New Roman" w:cs="Times New Roman"/>
-          <w:sz w:val="28"/>
-          <w:szCs w:val="28"/>
-        </w:rPr>
-        <w:t>double</w:t>
-      </w:r>
-      <w:proofErr w:type="spellEnd"/>
-      <w:r>
-        <w:rPr>
-          <w:rFonts w:ascii="Times New Roman" w:hAnsi="Times New Roman" w:cs="Times New Roman"/>
-          <w:sz w:val="28"/>
-          <w:szCs w:val="28"/>
-        </w:rPr>
-        <w:t xml:space="preserve"> </w:t>
-      </w:r>
-      <w:proofErr w:type="spellStart"/>
-      <w:r>
-        <w:rPr>
-          <w:rFonts w:ascii="Times New Roman" w:hAnsi="Times New Roman" w:cs="Times New Roman"/>
-          <w:sz w:val="28"/>
-          <w:szCs w:val="28"/>
-        </w:rPr>
-        <w:t>globalDiscount</w:t>
-      </w:r>
-      <w:proofErr w:type="spellEnd"/>
-      <w:r>
-        <w:rPr>
-          <w:rFonts w:ascii="Times New Roman" w:hAnsi="Times New Roman" w:cs="Times New Roman"/>
-          <w:sz w:val="28"/>
-          <w:szCs w:val="28"/>
-        </w:rPr>
-        <w:t>;</w:t>
-      </w:r>
-      <w:r>
-        <w:rPr>
-          <w:rFonts w:ascii="Times New Roman" w:hAnsi="Times New Roman" w:cs="Times New Roman"/>
-          <w:sz w:val="28"/>
-          <w:szCs w:val="28"/>
-        </w:rPr>
-        <w:br/>
-      </w:r>
-      <w:proofErr w:type="spellStart"/>
-      <w:r>
-        <w:rPr>
-          <w:rFonts w:ascii="Times New Roman" w:hAnsi="Times New Roman" w:cs="Times New Roman"/>
-          <w:sz w:val="28"/>
-          <w:szCs w:val="28"/>
-        </w:rPr>
-        <w:t>User</w:t>
-      </w:r>
-      <w:proofErr w:type="spellEnd"/>
-      <w:r>
-        <w:rPr>
-          <w:rFonts w:ascii="Times New Roman" w:hAnsi="Times New Roman" w:cs="Times New Roman"/>
-          <w:sz w:val="28"/>
-          <w:szCs w:val="28"/>
-        </w:rPr>
-        <w:t xml:space="preserve"> </w:t>
-      </w:r>
-      <w:proofErr w:type="spellStart"/>
-      <w:r>
-        <w:rPr>
-          <w:rFonts w:ascii="Times New Roman" w:hAnsi="Times New Roman" w:cs="Times New Roman"/>
-          <w:sz w:val="28"/>
-          <w:szCs w:val="28"/>
-        </w:rPr>
-        <w:t>currentUser</w:t>
-      </w:r>
-      <w:proofErr w:type="spellEnd"/>
-      <w:r>
-        <w:rPr>
-          <w:rFonts w:ascii="Times New Roman" w:hAnsi="Times New Roman" w:cs="Times New Roman"/>
-          <w:sz w:val="28"/>
-          <w:szCs w:val="28"/>
-        </w:rPr>
-        <w:t>;</w:t>
-      </w:r>
-    </w:p>
-    <w:p>
-      <w:pPr>
-        <w:rPr>
-          <w:rFonts w:ascii="Times New Roman" w:hAnsi="Times New Roman" w:cs="Times New Roman"/>
-          <w:b/>
-          <w:bCs/>
-          <w:sz w:val="28"/>
-          <w:szCs w:val="28"/>
-        </w:rPr>
-      </w:pPr>
-      <w:r>
-        <w:rPr>
-          <w:rFonts w:ascii="Times New Roman" w:hAnsi="Times New Roman" w:cs="Times New Roman"/>
           <w:sz w:val="24"/>
           <w:szCs w:val="24"/>
-          <w:lang w:val="en-US"/>
-        </w:rPr>
-        <w:t>.</w:t>
-      </w:r>
-      <w:r>
-        <w:rPr>
-          <w:rFonts w:ascii="Times New Roman" w:hAnsi="Times New Roman" w:cs="Times New Roman"/>
-          <w:b/>
-          <w:bCs/>
-          <w:sz w:val="28"/>
-          <w:szCs w:val="28"/>
-        </w:rPr>
-        <w:t xml:space="preserve"> </w:t>
-      </w:r>
-    </w:p>
-    <w:p>
-      <w:pPr>
-        <w:rPr>
-          <w:rFonts w:ascii="Times New Roman" w:hAnsi="Times New Roman" w:cs="Times New Roman"/>
-          <w:b/>
-          <w:bCs/>
-          <w:sz w:val="28"/>
-          <w:szCs w:val="28"/>
-        </w:rPr>
-      </w:pPr>
-    </w:p>
-    <w:p>
-      <w:pPr>
-        <w:rPr>
-          <w:rFonts w:ascii="Times New Roman" w:hAnsi="Times New Roman" w:cs="Times New Roman"/>
-          <w:b/>
-          <w:bCs/>
-          <w:sz w:val="28"/>
-          <w:szCs w:val="28"/>
-        </w:rPr>
-      </w:pPr>
-    </w:p>
-    <w:p>
-      <w:pPr>
-        <w:rPr>
-          <w:rFonts w:ascii="Times New Roman" w:hAnsi="Times New Roman" w:cs="Times New Roman"/>
-          <w:b/>
-          <w:bCs/>
-          <w:sz w:val="32"/>
-          <w:szCs w:val="32"/>
-        </w:rPr>
-      </w:pPr>
-      <w:r>
-        <w:rPr>
-          <w:rFonts w:ascii="Times New Roman" w:hAnsi="Times New Roman" w:cs="Times New Roman"/>
-          <w:b/>
-          <w:bCs/>
-          <w:sz w:val="32"/>
-          <w:szCs w:val="32"/>
-        </w:rPr>
+        </w:rPr>
+      </w:pPr>
+    </w:p>
+    <w:p>
+      <w:pPr>
+        <w:rPr>
+          <w:rFonts w:ascii="Times New Roman" w:hAnsi="Times New Roman" w:cs="Times New Roman"/>
+          <w:b/>
+          <w:bCs/>
+          <w:sz w:val="28"/>
+          <w:szCs w:val="28"/>
+        </w:rPr>
+      </w:pPr>
+    </w:p>
+    <w:p>
+      <w:pPr>
+        <w:rPr>
+          <w:rFonts w:ascii="Times New Roman" w:hAnsi="Times New Roman" w:cs="Times New Roman"/>
+          <w:b/>
+          <w:bCs/>
+          <w:sz w:val="32"/>
+          <w:szCs w:val="32"/>
+        </w:rPr>
+      </w:pPr>
+      <w:r>
+        <w:rPr>
+          <w:rFonts w:ascii="Times New Roman" w:hAnsi="Times New Roman" w:cs="Times New Roman"/>
+          <w:b/>
+          <w:bCs/>
+          <w:sz w:val="32"/>
+          <w:szCs w:val="32"/>
+        </w:rPr>
+        <w:lastRenderedPageBreak/>
         <w:t>4.</w:t>
       </w:r>
       <w:r>
@@ -3290,16 +3413,14 @@
           <w:rFonts w:ascii="Times New Roman" w:hAnsi="Times New Roman" w:cs="Times New Roman"/>
           <w:sz w:val="28"/>
           <w:szCs w:val="28"/>
-          <w:lang w:val="en-US"/>
-        </w:rPr>
-      </w:pPr>
-      <w:r>
-        <w:rPr>
-          <w:rFonts w:ascii="Times New Roman" w:hAnsi="Times New Roman" w:cs="Times New Roman"/>
-          <w:sz w:val="28"/>
-          <w:szCs w:val="28"/>
-        </w:rPr>
-        <w:lastRenderedPageBreak/>
+        </w:rPr>
+      </w:pPr>
+      <w:r>
+        <w:rPr>
+          <w:rFonts w:ascii="Times New Roman" w:hAnsi="Times New Roman" w:cs="Times New Roman"/>
+          <w:sz w:val="28"/>
+          <w:szCs w:val="28"/>
+        </w:rPr>
         <w:t>– основните операции в системата.</w:t>
       </w:r>
     </w:p>
@@ -3307,6 +3428,16 @@
       <w:pPr>
         <w:rPr>
           <w:rFonts w:ascii="Times New Roman" w:hAnsi="Times New Roman" w:cs="Times New Roman"/>
+          <w:sz w:val="28"/>
+          <w:szCs w:val="28"/>
+          <w:lang w:val="en-US"/>
+        </w:rPr>
+      </w:pPr>
+    </w:p>
+    <w:p>
+      <w:pPr>
+        <w:rPr>
+          <w:rFonts w:ascii="Times New Roman" w:hAnsi="Times New Roman" w:cs="Times New Roman"/>
           <w:sz w:val="32"/>
           <w:szCs w:val="32"/>
         </w:rPr>
@@ -3422,17 +3553,17 @@
           <w:rFonts w:ascii="Times New Roman" w:hAnsi="Times New Roman" w:cs="Times New Roman"/>
           <w:b/>
           <w:bCs/>
-          <w:sz w:val="28"/>
-          <w:szCs w:val="28"/>
-        </w:rPr>
-      </w:pPr>
-      <w:r>
-        <w:rPr>
-          <w:rFonts w:ascii="Times New Roman" w:hAnsi="Times New Roman" w:cs="Times New Roman"/>
-          <w:b/>
-          <w:bCs/>
-          <w:sz w:val="28"/>
-          <w:szCs w:val="28"/>
+          <w:sz w:val="32"/>
+          <w:szCs w:val="32"/>
+        </w:rPr>
+      </w:pPr>
+      <w:r>
+        <w:rPr>
+          <w:rFonts w:ascii="Times New Roman" w:hAnsi="Times New Roman" w:cs="Times New Roman"/>
+          <w:b/>
+          <w:bCs/>
+          <w:sz w:val="32"/>
+          <w:szCs w:val="32"/>
         </w:rPr>
         <w:t>4.</w:t>
       </w:r>
@@ -3441,8 +3572,8 @@
           <w:rFonts w:ascii="Times New Roman" w:hAnsi="Times New Roman" w:cs="Times New Roman"/>
           <w:b/>
           <w:bCs/>
-          <w:sz w:val="28"/>
-          <w:szCs w:val="28"/>
+          <w:sz w:val="32"/>
+          <w:szCs w:val="32"/>
         </w:rPr>
         <w:t>8</w:t>
       </w:r>
@@ -3451,8 +3582,8 @@
           <w:rFonts w:ascii="Times New Roman" w:hAnsi="Times New Roman" w:cs="Times New Roman"/>
           <w:b/>
           <w:bCs/>
-          <w:sz w:val="28"/>
-          <w:szCs w:val="28"/>
+          <w:sz w:val="32"/>
+          <w:szCs w:val="32"/>
         </w:rPr>
         <w:t xml:space="preserve"> </w:t>
       </w:r>
@@ -3461,8 +3592,8 @@
           <w:rFonts w:ascii="Times New Roman" w:hAnsi="Times New Roman" w:cs="Times New Roman"/>
           <w:b/>
           <w:bCs/>
-          <w:sz w:val="28"/>
-          <w:szCs w:val="28"/>
+          <w:sz w:val="32"/>
+          <w:szCs w:val="32"/>
           <w:lang w:val="en-US"/>
         </w:rPr>
         <w:t xml:space="preserve">Main </w:t>
@@ -3472,8 +3603,8 @@
           <w:rFonts w:ascii="Times New Roman" w:hAnsi="Times New Roman" w:cs="Times New Roman"/>
           <w:b/>
           <w:bCs/>
-          <w:sz w:val="28"/>
-          <w:szCs w:val="28"/>
+          <w:sz w:val="32"/>
+          <w:szCs w:val="32"/>
         </w:rPr>
         <w:t>функция</w:t>
       </w:r>
@@ -3728,6 +3859,7 @@
           <w:szCs w:val="36"/>
           <w:lang w:val="en-US"/>
         </w:rPr>
+        <w:lastRenderedPageBreak/>
         <w:t>5</w:t>
       </w:r>
       <w:r>
@@ -3798,11 +3930,10 @@
           <w:sz w:val="32"/>
           <w:szCs w:val="32"/>
         </w:rPr>
-        <w:lastRenderedPageBreak/>
         <w:drawing>
-          <wp:inline distT="0" distB="0" distL="0" distR="0" wp14:anchorId="417C4C57" wp14:editId="6B0AE713">
-            <wp:extent cx="5943600" cy="8210550"/>
-            <wp:effectExtent l="0" t="0" r="0" b="0"/>
+          <wp:inline distT="0" distB="0" distL="0" distR="0" wp14:anchorId="417C4C57" wp14:editId="5BFCCE1D">
+            <wp:extent cx="5943600" cy="6530340"/>
+            <wp:effectExtent l="0" t="0" r="0" b="3810"/>
             <wp:docPr id="1171153571" name="Картина 4"/>
             <wp:cNvGraphicFramePr>
               <a:graphicFrameLocks xmlns:a="http://schemas.openxmlformats.org/drawingml/2006/main" noChangeAspect="1"/>
@@ -3832,7 +3963,7 @@
                   <pic:spPr bwMode="auto">
                     <a:xfrm>
                       <a:off x="0" y="0"/>
-                      <a:ext cx="5943600" cy="8210550"/>
+                      <a:ext cx="5943600" cy="6530340"/>
                     </a:xfrm>
                     <a:prstGeom prst="rect">
                       <a:avLst/>
@@ -5833,6 +5964,155 @@
       </w:pPr>
     </w:lvl>
   </w:abstractNum>
+  <w:abstractNum w:abstractNumId="13" w15:restartNumberingAfterBreak="0">
+    <w:nsid w:val="704139A2"/>
+    <w:multiLevelType w:val="multilevel"/>
+    <w:tmpl w:val="6A5CB532"/>
+    <w:lvl w:ilvl="0">
+      <w:start w:val="1"/>
+      <w:numFmt w:val="bullet"/>
+      <w:lvlText w:val=""/>
+      <w:lvlJc w:val="left"/>
+      <w:pPr>
+        <w:tabs>
+          <w:tab w:val="num" w:pos="720"/>
+        </w:tabs>
+        <w:ind w:left="720" w:hanging="360"/>
+      </w:pPr>
+      <w:rPr>
+        <w:rFonts w:ascii="Symbol" w:hAnsi="Symbol" w:hint="default"/>
+        <w:sz w:val="20"/>
+      </w:rPr>
+    </w:lvl>
+    <w:lvl w:ilvl="1" w:tentative="1">
+      <w:start w:val="1"/>
+      <w:numFmt w:val="bullet"/>
+      <w:lvlText w:val="o"/>
+      <w:lvlJc w:val="left"/>
+      <w:pPr>
+        <w:tabs>
+          <w:tab w:val="num" w:pos="1440"/>
+        </w:tabs>
+        <w:ind w:left="1440" w:hanging="360"/>
+      </w:pPr>
+      <w:rPr>
+        <w:rFonts w:ascii="Courier New" w:hAnsi="Courier New" w:hint="default"/>
+        <w:sz w:val="20"/>
+      </w:rPr>
+    </w:lvl>
+    <w:lvl w:ilvl="2" w:tentative="1">
+      <w:start w:val="1"/>
+      <w:numFmt w:val="bullet"/>
+      <w:lvlText w:val=""/>
+      <w:lvlJc w:val="left"/>
+      <w:pPr>
+        <w:tabs>
+          <w:tab w:val="num" w:pos="2160"/>
+        </w:tabs>
+        <w:ind w:left="2160" w:hanging="360"/>
+      </w:pPr>
+      <w:rPr>
+        <w:rFonts w:ascii="Wingdings" w:hAnsi="Wingdings" w:hint="default"/>
+        <w:sz w:val="20"/>
+      </w:rPr>
+    </w:lvl>
+    <w:lvl w:ilvl="3" w:tentative="1">
+      <w:start w:val="1"/>
+      <w:numFmt w:val="bullet"/>
+      <w:lvlText w:val=""/>
+      <w:lvlJc w:val="left"/>
+      <w:pPr>
+        <w:tabs>
+          <w:tab w:val="num" w:pos="2880"/>
+        </w:tabs>
+        <w:ind w:left="2880" w:hanging="360"/>
+      </w:pPr>
+      <w:rPr>
+        <w:rFonts w:ascii="Wingdings" w:hAnsi="Wingdings" w:hint="default"/>
+        <w:sz w:val="20"/>
+      </w:rPr>
+    </w:lvl>
+    <w:lvl w:ilvl="4" w:tentative="1">
+      <w:start w:val="1"/>
+      <w:numFmt w:val="bullet"/>
+      <w:lvlText w:val=""/>
+      <w:lvlJc w:val="left"/>
+      <w:pPr>
+        <w:tabs>
+          <w:tab w:val="num" w:pos="3600"/>
+        </w:tabs>
+        <w:ind w:left="3600" w:hanging="360"/>
+      </w:pPr>
+      <w:rPr>
+        <w:rFonts w:ascii="Wingdings" w:hAnsi="Wingdings" w:hint="default"/>
+        <w:sz w:val="20"/>
+      </w:rPr>
+    </w:lvl>
+    <w:lvl w:ilvl="5" w:tentative="1">
+      <w:start w:val="1"/>
+      <w:numFmt w:val="bullet"/>
+      <w:lvlText w:val=""/>
+      <w:lvlJc w:val="left"/>
+      <w:pPr>
+        <w:tabs>
+          <w:tab w:val="num" w:pos="4320"/>
+        </w:tabs>
+        <w:ind w:left="4320" w:hanging="360"/>
+      </w:pPr>
+      <w:rPr>
+        <w:rFonts w:ascii="Wingdings" w:hAnsi="Wingdings" w:hint="default"/>
+        <w:sz w:val="20"/>
+      </w:rPr>
+    </w:lvl>
+    <w:lvl w:ilvl="6" w:tentative="1">
+      <w:start w:val="1"/>
+      <w:numFmt w:val="bullet"/>
+      <w:lvlText w:val=""/>
+      <w:lvlJc w:val="left"/>
+      <w:pPr>
+        <w:tabs>
+          <w:tab w:val="num" w:pos="5040"/>
+        </w:tabs>
+        <w:ind w:left="5040" w:hanging="360"/>
+      </w:pPr>
+      <w:rPr>
+        <w:rFonts w:ascii="Wingdings" w:hAnsi="Wingdings" w:hint="default"/>
+        <w:sz w:val="20"/>
+      </w:rPr>
+    </w:lvl>
+    <w:lvl w:ilvl="7" w:tentative="1">
+      <w:start w:val="1"/>
+      <w:numFmt w:val="bullet"/>
+      <w:lvlText w:val=""/>
+      <w:lvlJc w:val="left"/>
+      <w:pPr>
+        <w:tabs>
+          <w:tab w:val="num" w:pos="5760"/>
+        </w:tabs>
+        <w:ind w:left="5760" w:hanging="360"/>
+      </w:pPr>
+      <w:rPr>
+        <w:rFonts w:ascii="Wingdings" w:hAnsi="Wingdings" w:hint="default"/>
+        <w:sz w:val="20"/>
+      </w:rPr>
+    </w:lvl>
+    <w:lvl w:ilvl="8" w:tentative="1">
+      <w:start w:val="1"/>
+      <w:numFmt w:val="bullet"/>
+      <w:lvlText w:val=""/>
+      <w:lvlJc w:val="left"/>
+      <w:pPr>
+        <w:tabs>
+          <w:tab w:val="num" w:pos="6480"/>
+        </w:tabs>
+        <w:ind w:left="6480" w:hanging="360"/>
+      </w:pPr>
+      <w:rPr>
+        <w:rFonts w:ascii="Wingdings" w:hAnsi="Wingdings" w:hint="default"/>
+        <w:sz w:val="20"/>
+      </w:rPr>
+    </w:lvl>
+  </w:abstractNum>
   <w:num w:numId="1" w16cid:durableId="265233484">
     <w:abstractNumId w:val="0"/>
   </w:num>
@@ -5871,6 +6151,9 @@
   </w:num>
   <w:num w:numId="13" w16cid:durableId="1408112005">
     <w:abstractNumId w:val="6"/>
+  </w:num>
+  <w:num w:numId="14" w16cid:durableId="1794980338">
+    <w:abstractNumId w:val="13"/>
   </w:num>
 </w:numbering>
 </file>
